--- a/fuentes/contenidos/grado07/guion04/MA_07_04_CO_REC200.docx
+++ b/fuentes/contenidos/grado07/guion04/MA_07_04_CO_REC200.docx
@@ -278,7 +278,7 @@
           <w:szCs w:val="18"/>
           <w:lang w:val="es-ES_tradnl"/>
         </w:rPr>
-        <w:t>Competencias: resuelve problemas cuya solución requiere de ecuaciones.</w:t>
+        <w:t>Ecuaciones de primer grado para resolver problemas</w:t>
       </w:r>
     </w:p>
     <w:p>
@@ -357,7 +357,7 @@
           <w:szCs w:val="18"/>
           <w:lang w:val="es-ES_tradnl"/>
         </w:rPr>
-        <w:t>Ejercicios sobre solución de ecuaciones como estrategia para la solución de problemas.</w:t>
+        <w:t>Ejercicios para practicar el planteamiento y la solución de ecuaciones aplicados en la solución de  problemas.</w:t>
       </w:r>
     </w:p>
     <w:p>
@@ -446,7 +446,7 @@
           <w:szCs w:val="18"/>
           <w:lang w:val="es-ES_tradnl"/>
         </w:rPr>
-        <w:t>Problemas, ecuaciones, enteros</w:t>
+        <w:t>Ecuaciones, problemas, enteros</w:t>
       </w:r>
     </w:p>
     <w:p>
@@ -2126,18 +2126,8 @@
           <w:szCs w:val="18"/>
           <w:lang w:val="es-ES_tradnl"/>
         </w:rPr>
-        <w:t>2</w:t>
-      </w:r>
-    </w:p>
-    <w:p>
-      <w:pPr>
-        <w:rPr>
-          <w:rFonts w:ascii="Arial" w:hAnsi="Arial" w:cs="Arial"/>
-          <w:sz w:val="18"/>
-          <w:szCs w:val="18"/>
-          <w:lang w:val="es-ES_tradnl"/>
-        </w:rPr>
-      </w:pPr>
+        <w:t>3</w:t>
+      </w:r>
     </w:p>
     <w:p>
       <w:pPr>
@@ -2182,9 +2172,591 @@
     </w:p>
     <w:p>
       <w:pPr>
-        <w:jc w:val="both"/>
-        <w:rPr>
-          <w:rFonts w:ascii="Arial" w:hAnsi="Arial"/>
+        <w:rPr>
+          <w:rFonts w:ascii="Arial" w:hAnsi="Arial"/>
+          <w:sz w:val="18"/>
+          <w:szCs w:val="18"/>
+          <w:lang w:val="es-ES_tradnl"/>
+        </w:rPr>
+      </w:pPr>
+      <w:r>
+        <w:rPr>
+          <w:rFonts w:ascii="Arial" w:hAnsi="Arial"/>
+          <w:b/>
+          <w:color w:val="FF0000"/>
+          <w:sz w:val="18"/>
+          <w:szCs w:val="18"/>
+          <w:lang w:val="es-ES_tradnl"/>
+        </w:rPr>
+        <w:t>*</w:t>
+      </w:r>
+      <w:r>
+        <w:rPr>
+          <w:rFonts w:ascii="Arial" w:hAnsi="Arial"/>
+          <w:color w:val="FF0000"/>
+          <w:sz w:val="18"/>
+          <w:szCs w:val="18"/>
+          <w:lang w:val="es-ES_tradnl"/>
+        </w:rPr>
+        <w:t xml:space="preserve"> </w:t>
+      </w:r>
+      <w:r>
+        <w:rPr>
+          <w:rFonts w:ascii="Arial" w:hAnsi="Arial"/>
+          <w:sz w:val="18"/>
+          <w:szCs w:val="18"/>
+          <w:highlight w:val="green"/>
+          <w:lang w:val="es-ES_tradnl"/>
+        </w:rPr>
+        <w:t>Título del ejercicio</w:t>
+      </w:r>
+      <w:r>
+        <w:rPr>
+          <w:rFonts w:ascii="Arial" w:hAnsi="Arial"/>
+          <w:sz w:val="18"/>
+          <w:szCs w:val="18"/>
+          <w:highlight w:val="green"/>
+          <w:lang w:val="es-ES_tradnl"/>
+        </w:rPr>
+        <w:t xml:space="preserve"> (</w:t>
+      </w:r>
+      <w:r>
+        <w:rPr>
+          <w:rFonts w:ascii="Arial" w:hAnsi="Arial"/>
+          <w:b/>
+          <w:sz w:val="18"/>
+          <w:szCs w:val="18"/>
+          <w:highlight w:val="green"/>
+          <w:lang w:val="es-ES_tradnl"/>
+        </w:rPr>
+        <w:t>86</w:t>
+      </w:r>
+      <w:r>
+        <w:rPr>
+          <w:rFonts w:ascii="Arial" w:hAnsi="Arial"/>
+          <w:sz w:val="18"/>
+          <w:szCs w:val="18"/>
+          <w:highlight w:val="green"/>
+          <w:lang w:val="es-ES_tradnl"/>
+        </w:rPr>
+        <w:t xml:space="preserve"> caracteres máx.</w:t>
+      </w:r>
+      <w:r>
+        <w:rPr>
+          <w:rFonts w:ascii="Arial" w:hAnsi="Arial"/>
+          <w:sz w:val="18"/>
+          <w:szCs w:val="18"/>
+          <w:highlight w:val="green"/>
+          <w:lang w:val="es-ES_tradnl"/>
+        </w:rPr>
+        <w:t>)</w:t>
+      </w:r>
+    </w:p>
+    <w:p>
+      <w:pPr>
+        <w:rPr>
+          <w:rFonts w:ascii="Arial" w:hAnsi="Arial" w:cs="Arial"/>
+          <w:sz w:val="18"/>
+          <w:szCs w:val="18"/>
+          <w:lang w:val="es-CO"/>
+        </w:rPr>
+      </w:pPr>
+      <w:r>
+        <w:rPr>
+          <w:rFonts w:ascii="Arial" w:hAnsi="Arial" w:cs="Arial"/>
+          <w:sz w:val="18"/>
+          <w:szCs w:val="18"/>
+          <w:lang w:val="es-ES_tradnl"/>
+        </w:rPr>
+        <w:t>Ecuaciones de primer grado para resolver problemas</w:t>
+      </w:r>
+    </w:p>
+    <w:p>
+      <w:pPr>
+        <w:rPr>
+          <w:rFonts w:ascii="Arial" w:hAnsi="Arial" w:cs="Arial"/>
+          <w:sz w:val="18"/>
+          <w:szCs w:val="18"/>
+          <w:lang w:val="es-CO"/>
+        </w:rPr>
+      </w:pPr>
+    </w:p>
+    <w:p>
+      <w:pPr>
+        <w:rPr>
+          <w:rFonts w:ascii="Arial" w:hAnsi="Arial" w:cs="Arial"/>
+          <w:sz w:val="18"/>
+          <w:szCs w:val="18"/>
+          <w:lang w:val="es-ES_tradnl"/>
+        </w:rPr>
+      </w:pPr>
+    </w:p>
+    <w:p>
+      <w:pPr>
+        <w:rPr>
+          <w:rFonts w:ascii="Arial" w:hAnsi="Arial"/>
+          <w:sz w:val="18"/>
+          <w:szCs w:val="18"/>
+          <w:lang w:val="es-ES_tradnl"/>
+        </w:rPr>
+      </w:pPr>
+      <w:r>
+        <w:rPr>
+          <w:rFonts w:ascii="Arial" w:hAnsi="Arial"/>
+          <w:b/>
+          <w:color w:val="FF0000"/>
+          <w:sz w:val="18"/>
+          <w:szCs w:val="18"/>
+          <w:lang w:val="es-ES_tradnl"/>
+        </w:rPr>
+        <w:t>*</w:t>
+      </w:r>
+      <w:r>
+        <w:rPr>
+          <w:rFonts w:ascii="Arial" w:hAnsi="Arial"/>
+          <w:color w:val="FF0000"/>
+          <w:sz w:val="18"/>
+          <w:szCs w:val="18"/>
+          <w:lang w:val="es-ES_tradnl"/>
+        </w:rPr>
+        <w:t xml:space="preserve"> </w:t>
+      </w:r>
+      <w:r>
+        <w:rPr>
+          <w:rFonts w:ascii="Arial" w:hAnsi="Arial"/>
+          <w:sz w:val="18"/>
+          <w:szCs w:val="18"/>
+          <w:highlight w:val="green"/>
+          <w:lang w:val="es-ES_tradnl"/>
+        </w:rPr>
+        <w:t>Grado del ejercicio (Primaria o Secundaria)</w:t>
+      </w:r>
+      <w:r>
+        <w:rPr>
+          <w:rFonts w:ascii="Arial" w:hAnsi="Arial"/>
+          <w:sz w:val="18"/>
+          <w:szCs w:val="18"/>
+          <w:highlight w:val="green"/>
+          <w:lang w:val="es-ES_tradnl"/>
+        </w:rPr>
+        <w:t>; “P” o “S”</w:t>
+      </w:r>
+    </w:p>
+    <w:p>
+      <w:pPr>
+        <w:rPr>
+          <w:rFonts w:ascii="Arial" w:hAnsi="Arial" w:cs="Arial"/>
+          <w:sz w:val="18"/>
+          <w:szCs w:val="18"/>
+          <w:lang w:val="es-ES_tradnl"/>
+        </w:rPr>
+      </w:pPr>
+      <w:r>
+        <w:rPr>
+          <w:rFonts w:ascii="Arial" w:hAnsi="Arial" w:cs="Arial"/>
+          <w:sz w:val="18"/>
+          <w:szCs w:val="18"/>
+          <w:lang w:val="es-ES_tradnl"/>
+        </w:rPr>
+        <w:t>7 S</w:t>
+      </w:r>
+    </w:p>
+    <w:p>
+      <w:pPr>
+        <w:rPr>
+          <w:rFonts w:ascii="Arial" w:hAnsi="Arial" w:cs="Arial"/>
+          <w:sz w:val="18"/>
+          <w:szCs w:val="18"/>
+          <w:lang w:val="es-ES_tradnl"/>
+        </w:rPr>
+      </w:pPr>
+    </w:p>
+    <w:p>
+      <w:pPr>
+        <w:rPr>
+          <w:rFonts w:ascii="Arial" w:hAnsi="Arial"/>
+          <w:sz w:val="18"/>
+          <w:szCs w:val="18"/>
+          <w:lang w:val="es-ES_tradnl"/>
+        </w:rPr>
+      </w:pPr>
+      <w:r>
+        <w:rPr>
+          <w:rFonts w:ascii="Arial" w:hAnsi="Arial"/>
+          <w:b/>
+          <w:color w:val="FF0000"/>
+          <w:sz w:val="18"/>
+          <w:szCs w:val="18"/>
+          <w:lang w:val="es-ES_tradnl"/>
+        </w:rPr>
+        <w:t>*</w:t>
+      </w:r>
+      <w:r>
+        <w:rPr>
+          <w:rFonts w:ascii="Arial" w:hAnsi="Arial"/>
+          <w:sz w:val="18"/>
+          <w:szCs w:val="18"/>
+          <w:lang w:val="es-ES_tradnl"/>
+        </w:rPr>
+        <w:t xml:space="preserve"> </w:t>
+      </w:r>
+      <w:r>
+        <w:rPr>
+          <w:rFonts w:ascii="Arial" w:hAnsi="Arial"/>
+          <w:sz w:val="18"/>
+          <w:szCs w:val="18"/>
+          <w:highlight w:val="green"/>
+          <w:lang w:val="es-ES_tradnl"/>
+        </w:rPr>
+        <w:t>Enunciado (</w:t>
+      </w:r>
+      <w:r>
+        <w:rPr>
+          <w:rFonts w:ascii="Arial" w:hAnsi="Arial"/>
+          <w:sz w:val="18"/>
+          <w:szCs w:val="18"/>
+          <w:highlight w:val="green"/>
+          <w:lang w:val="es-ES_tradnl"/>
+        </w:rPr>
+        <w:t xml:space="preserve">Instrucción </w:t>
+      </w:r>
+      <w:r>
+        <w:rPr>
+          <w:rFonts w:ascii="Arial" w:hAnsi="Arial"/>
+          <w:b/>
+          <w:sz w:val="18"/>
+          <w:szCs w:val="18"/>
+          <w:highlight w:val="green"/>
+          <w:lang w:val="es-ES_tradnl"/>
+        </w:rPr>
+        <w:t>193</w:t>
+      </w:r>
+      <w:r>
+        <w:rPr>
+          <w:rFonts w:ascii="Arial" w:hAnsi="Arial"/>
+          <w:sz w:val="18"/>
+          <w:szCs w:val="18"/>
+          <w:highlight w:val="green"/>
+          <w:lang w:val="es-ES_tradnl"/>
+        </w:rPr>
+        <w:t xml:space="preserve"> caracteres máximo)</w:t>
+      </w:r>
+    </w:p>
+    <w:p>
+      <w:pPr>
+        <w:rPr>
+          <w:rFonts w:ascii="Arial" w:hAnsi="Arial" w:cs="Arial"/>
+          <w:sz w:val="18"/>
+          <w:szCs w:val="18"/>
+          <w:lang w:val="es-ES_tradnl"/>
+        </w:rPr>
+      </w:pPr>
+      <w:r>
+        <w:rPr>
+          <w:rFonts w:ascii="Arial" w:hAnsi="Arial" w:cs="Arial"/>
+          <w:sz w:val="18"/>
+          <w:szCs w:val="18"/>
+          <w:lang w:val="es-ES_tradnl"/>
+        </w:rPr>
+        <w:t>Marca la ecuación y la solución de la ecuación que resuelven el problema.</w:t>
+      </w:r>
+    </w:p>
+    <w:p>
+      <w:pPr>
+        <w:rPr>
+          <w:rFonts w:ascii="Arial" w:hAnsi="Arial" w:cs="Arial"/>
+          <w:sz w:val="18"/>
+          <w:szCs w:val="18"/>
+          <w:lang w:val="es-ES_tradnl"/>
+        </w:rPr>
+      </w:pPr>
+    </w:p>
+    <w:p>
+      <w:pPr>
+        <w:rPr>
+          <w:rFonts w:ascii="Arial" w:hAnsi="Arial"/>
+          <w:sz w:val="18"/>
+          <w:szCs w:val="18"/>
+          <w:lang w:val="es-ES_tradnl"/>
+        </w:rPr>
+      </w:pPr>
+      <w:r>
+        <w:rPr>
+          <w:rFonts w:ascii="Arial" w:hAnsi="Arial"/>
+          <w:sz w:val="18"/>
+          <w:szCs w:val="18"/>
+          <w:highlight w:val="green"/>
+          <w:u w:val="single"/>
+          <w:lang w:val="es-ES_tradnl"/>
+        </w:rPr>
+        <w:t>Más información</w:t>
+      </w:r>
+      <w:r>
+        <w:rPr>
+          <w:rFonts w:ascii="Arial" w:hAnsi="Arial"/>
+          <w:sz w:val="18"/>
+          <w:szCs w:val="18"/>
+          <w:highlight w:val="green"/>
+          <w:lang w:val="es-ES_tradnl"/>
+        </w:rPr>
+        <w:t xml:space="preserve"> (ventana flotante)</w:t>
+      </w:r>
+    </w:p>
+    <w:p>
+      <w:pPr>
+        <w:rPr>
+          <w:rFonts w:ascii="Arial" w:hAnsi="Arial" w:cs="Arial"/>
+          <w:sz w:val="18"/>
+          <w:szCs w:val="18"/>
+          <w:lang w:val="es-ES_tradnl"/>
+        </w:rPr>
+      </w:pPr>
+    </w:p>
+    <w:p>
+      <w:pPr>
+        <w:rPr>
+          <w:rFonts w:ascii="Arial" w:hAnsi="Arial" w:cs="Arial"/>
+          <w:sz w:val="18"/>
+          <w:szCs w:val="18"/>
+          <w:lang w:val="es-ES_tradnl"/>
+        </w:rPr>
+      </w:pPr>
+    </w:p>
+    <w:p>
+      <w:pPr>
+        <w:rPr>
+          <w:rFonts w:ascii="Arial" w:hAnsi="Arial"/>
+          <w:sz w:val="18"/>
+          <w:szCs w:val="18"/>
+          <w:lang w:val="es-ES_tradnl"/>
+        </w:rPr>
+      </w:pPr>
+      <w:r>
+        <w:rPr>
+          <w:rFonts w:ascii="Arial" w:hAnsi="Arial"/>
+          <w:sz w:val="18"/>
+          <w:szCs w:val="18"/>
+          <w:highlight w:val="green"/>
+          <w:lang w:val="es-ES_tradnl"/>
+        </w:rPr>
+        <w:t>M</w:t>
+      </w:r>
+      <w:r>
+        <w:rPr>
+          <w:rFonts w:ascii="Arial" w:hAnsi="Arial"/>
+          <w:sz w:val="18"/>
+          <w:szCs w:val="18"/>
+          <w:highlight w:val="green"/>
+          <w:lang w:val="es-ES_tradnl"/>
+        </w:rPr>
+        <w:t xml:space="preserve">ostrar al inicio del ejercicio </w:t>
+      </w:r>
+      <w:r>
+        <w:rPr>
+          <w:rFonts w:ascii="Arial" w:hAnsi="Arial"/>
+          <w:sz w:val="18"/>
+          <w:szCs w:val="18"/>
+          <w:highlight w:val="green"/>
+          <w:lang w:val="es-ES_tradnl"/>
+        </w:rPr>
+        <w:t xml:space="preserve">ventana </w:t>
+      </w:r>
+      <w:r>
+        <w:rPr>
+          <w:rFonts w:ascii="Arial" w:hAnsi="Arial"/>
+          <w:sz w:val="18"/>
+          <w:szCs w:val="18"/>
+          <w:highlight w:val="green"/>
+          <w:u w:val="single"/>
+          <w:lang w:val="es-ES_tradnl"/>
+        </w:rPr>
+        <w:t>Más información</w:t>
+      </w:r>
+      <w:r>
+        <w:rPr>
+          <w:rFonts w:ascii="Arial" w:hAnsi="Arial"/>
+          <w:sz w:val="18"/>
+          <w:szCs w:val="18"/>
+          <w:highlight w:val="green"/>
+          <w:lang w:val="es-ES_tradnl"/>
+        </w:rPr>
+        <w:t xml:space="preserve"> </w:t>
+      </w:r>
+      <w:r>
+        <w:rPr>
+          <w:rFonts w:ascii="Arial" w:hAnsi="Arial"/>
+          <w:sz w:val="18"/>
+          <w:szCs w:val="18"/>
+          <w:highlight w:val="green"/>
+          <w:lang w:val="es-ES_tradnl"/>
+        </w:rPr>
+        <w:t>(S/N)</w:t>
+      </w:r>
+    </w:p>
+    <w:p>
+      <w:pPr>
+        <w:rPr>
+          <w:rFonts w:ascii="Arial" w:hAnsi="Arial" w:cs="Arial"/>
+          <w:sz w:val="18"/>
+          <w:szCs w:val="18"/>
+          <w:lang w:val="es-ES_tradnl"/>
+        </w:rPr>
+      </w:pPr>
+    </w:p>
+    <w:p>
+      <w:pPr>
+        <w:rPr>
+          <w:rFonts w:ascii="Arial" w:hAnsi="Arial" w:cs="Arial"/>
+          <w:sz w:val="18"/>
+          <w:szCs w:val="18"/>
+          <w:lang w:val="es-ES_tradnl"/>
+        </w:rPr>
+      </w:pPr>
+    </w:p>
+    <w:p>
+      <w:pPr>
+        <w:rPr>
+          <w:rFonts w:ascii="Arial" w:hAnsi="Arial"/>
+          <w:sz w:val="18"/>
+          <w:szCs w:val="18"/>
+          <w:lang w:val="es-ES_tradnl"/>
+        </w:rPr>
+      </w:pPr>
+      <w:r>
+        <w:rPr>
+          <w:rFonts w:ascii="Arial" w:hAnsi="Arial"/>
+          <w:b/>
+          <w:color w:val="FF0000"/>
+          <w:sz w:val="18"/>
+          <w:szCs w:val="18"/>
+          <w:lang w:val="es-ES_tradnl"/>
+        </w:rPr>
+        <w:t>*</w:t>
+      </w:r>
+      <w:r>
+        <w:rPr>
+          <w:rFonts w:ascii="Arial" w:hAnsi="Arial"/>
+          <w:sz w:val="18"/>
+          <w:szCs w:val="18"/>
+          <w:lang w:val="es-ES_tradnl"/>
+        </w:rPr>
+        <w:t xml:space="preserve"> </w:t>
+      </w:r>
+      <w:r>
+        <w:rPr>
+          <w:rFonts w:ascii="Arial" w:hAnsi="Arial"/>
+          <w:sz w:val="18"/>
+          <w:szCs w:val="18"/>
+          <w:highlight w:val="green"/>
+          <w:lang w:val="es-ES_tradnl"/>
+        </w:rPr>
+        <w:t>Sin ordenación aleatoria (S/N</w:t>
+      </w:r>
+      <w:proofErr w:type="gramStart"/>
+      <w:r>
+        <w:rPr>
+          <w:rFonts w:ascii="Arial" w:hAnsi="Arial"/>
+          <w:sz w:val="18"/>
+          <w:szCs w:val="18"/>
+          <w:highlight w:val="green"/>
+          <w:lang w:val="es-ES_tradnl"/>
+        </w:rPr>
+        <w:t>):</w:t>
+      </w:r>
+      <w:proofErr w:type="gramEnd"/>
+      <w:r>
+        <w:rPr>
+          <w:rFonts w:ascii="Arial" w:hAnsi="Arial"/>
+          <w:sz w:val="18"/>
+          <w:szCs w:val="18"/>
+          <w:highlight w:val="green"/>
+          <w:lang w:val="es-ES_tradnl"/>
+        </w:rPr>
+        <w:t>)</w:t>
+      </w:r>
+    </w:p>
+    <w:p>
+      <w:pPr>
+        <w:rPr>
+          <w:rFonts w:ascii="Arial" w:hAnsi="Arial" w:cs="Arial"/>
+          <w:sz w:val="18"/>
+          <w:szCs w:val="18"/>
+          <w:lang w:val="es-ES_tradnl"/>
+        </w:rPr>
+      </w:pPr>
+      <w:r>
+        <w:rPr>
+          <w:rFonts w:ascii="Arial" w:hAnsi="Arial" w:cs="Arial"/>
+          <w:sz w:val="18"/>
+          <w:szCs w:val="18"/>
+          <w:lang w:val="es-ES_tradnl"/>
+        </w:rPr>
+        <w:t>N</w:t>
+      </w:r>
+    </w:p>
+    <w:p>
+      <w:pPr>
+        <w:rPr>
+          <w:rFonts w:ascii="Arial" w:hAnsi="Arial" w:cs="Arial"/>
+          <w:sz w:val="18"/>
+          <w:szCs w:val="18"/>
+          <w:lang w:val="es-ES_tradnl"/>
+        </w:rPr>
+      </w:pPr>
+    </w:p>
+    <w:p>
+      <w:pPr>
+        <w:rPr>
+          <w:rFonts w:ascii="Arial" w:hAnsi="Arial"/>
+          <w:sz w:val="18"/>
+          <w:szCs w:val="18"/>
+          <w:lang w:val="es-ES_tradnl"/>
+        </w:rPr>
+      </w:pPr>
+      <w:r>
+        <w:rPr>
+          <w:rFonts w:ascii="Arial" w:hAnsi="Arial"/>
+          <w:sz w:val="18"/>
+          <w:szCs w:val="18"/>
+          <w:highlight w:val="green"/>
+          <w:lang w:val="es-ES_tradnl"/>
+        </w:rPr>
+        <w:t>Mostrar calculadora (S/N)</w:t>
+      </w:r>
+    </w:p>
+    <w:p>
+      <w:pPr>
+        <w:rPr>
+          <w:rFonts w:ascii="Arial" w:hAnsi="Arial" w:cs="Arial"/>
+          <w:sz w:val="18"/>
+          <w:szCs w:val="18"/>
+          <w:lang w:val="es-ES_tradnl"/>
+        </w:rPr>
+      </w:pPr>
+      <w:r>
+        <w:rPr>
+          <w:rFonts w:ascii="Arial" w:hAnsi="Arial" w:cs="Arial"/>
+          <w:sz w:val="18"/>
+          <w:szCs w:val="18"/>
+          <w:lang w:val="es-ES_tradnl"/>
+        </w:rPr>
+        <w:t>S</w:t>
+      </w:r>
+    </w:p>
+    <w:p>
+      <w:pPr>
+        <w:rPr>
+          <w:rFonts w:ascii="Arial" w:hAnsi="Arial" w:cs="Arial"/>
+          <w:sz w:val="18"/>
+          <w:szCs w:val="18"/>
+          <w:lang w:val="es-ES_tradnl"/>
+        </w:rPr>
+      </w:pPr>
+    </w:p>
+    <w:p>
+      <w:pPr>
+        <w:rPr>
+          <w:rFonts w:ascii="Arial" w:hAnsi="Arial" w:cs="Arial"/>
           <w:color w:val="0000FF"/>
           <w:sz w:val="16"/>
           <w:szCs w:val="16"/>
@@ -2193,758 +2765,177 @@
       </w:pPr>
       <w:r>
         <w:rPr>
-          <w:rFonts w:ascii="Arial" w:hAnsi="Arial"/>
+          <w:rFonts w:ascii="Arial" w:hAnsi="Arial" w:cs="Arial"/>
+          <w:b/>
           <w:color w:val="0000FF"/>
           <w:sz w:val="16"/>
           <w:szCs w:val="16"/>
           <w:lang w:val="es-ES_tradnl"/>
         </w:rPr>
-        <w:t xml:space="preserve">COPIA </w:t>
-      </w:r>
-      <w:r>
-        <w:rPr>
-          <w:rFonts w:ascii="Arial" w:hAnsi="Arial"/>
+        <w:t>NO</w:t>
+      </w:r>
+      <w:r>
+        <w:rPr>
+          <w:rFonts w:ascii="Arial" w:hAnsi="Arial" w:cs="Arial"/>
           <w:color w:val="0000FF"/>
           <w:sz w:val="16"/>
           <w:szCs w:val="16"/>
           <w:lang w:val="es-ES_tradnl"/>
         </w:rPr>
-        <w:t xml:space="preserve">EL TÍTULO DEL RECURSO </w:t>
-      </w:r>
-      <w:r>
-        <w:rPr>
-          <w:rFonts w:ascii="Arial" w:hAnsi="Arial"/>
+        <w:t>: PERMITE SELECCIONAR MÁS DE UNA OPCIÓN</w:t>
+      </w:r>
+      <w:r>
+        <w:rPr>
+          <w:rFonts w:ascii="Arial" w:hAnsi="Arial" w:cs="Arial"/>
           <w:color w:val="0000FF"/>
           <w:sz w:val="16"/>
           <w:szCs w:val="16"/>
           <w:lang w:val="es-ES_tradnl"/>
         </w:rPr>
-        <w:t>PARA EL TÍTULO DEL EJERCICIO AL MENOS QUE SEA DIFERENTE</w:t>
-      </w:r>
-      <w:r>
-        <w:rPr>
-          <w:rFonts w:ascii="Arial" w:hAnsi="Arial"/>
+        <w:t xml:space="preserve">, </w:t>
+      </w:r>
+      <w:r>
+        <w:rPr>
+          <w:rFonts w:ascii="Arial" w:hAnsi="Arial" w:cs="Arial"/>
           <w:color w:val="0000FF"/>
           <w:sz w:val="16"/>
           <w:szCs w:val="16"/>
           <w:lang w:val="es-ES_tradnl"/>
         </w:rPr>
-        <w:t xml:space="preserve">. RECUERDA </w:t>
-      </w:r>
-      <w:r>
-        <w:rPr>
-          <w:rFonts w:ascii="Arial" w:hAnsi="Arial"/>
+        <w:t>APLICA A TODAS LAS PR</w:t>
+      </w:r>
+      <w:r>
+        <w:rPr>
+          <w:rFonts w:ascii="Arial" w:hAnsi="Arial" w:cs="Arial"/>
           <w:color w:val="0000FF"/>
           <w:sz w:val="16"/>
           <w:szCs w:val="16"/>
           <w:lang w:val="es-ES_tradnl"/>
         </w:rPr>
-        <w:t>EL TÍTULO</w:t>
-      </w:r>
-      <w:r>
-        <w:rPr>
-          <w:rFonts w:ascii="Arial" w:hAnsi="Arial"/>
+        <w:t xml:space="preserve">EGUNTAS DEL </w:t>
+      </w:r>
+      <w:r>
+        <w:rPr>
+          <w:rFonts w:ascii="Arial" w:hAnsi="Arial" w:cs="Arial"/>
           <w:color w:val="0000FF"/>
           <w:sz w:val="16"/>
           <w:szCs w:val="16"/>
           <w:lang w:val="es-ES_tradnl"/>
         </w:rPr>
-        <w:t xml:space="preserve"> NO DEBE REBASAR LOS 86 CARACTERES. </w:t>
-      </w:r>
-    </w:p>
-    <w:p>
-      <w:pPr>
-        <w:rPr>
-          <w:rFonts w:ascii="Arial" w:hAnsi="Arial"/>
-          <w:sz w:val="18"/>
-          <w:szCs w:val="18"/>
-          <w:lang w:val="es-ES_tradnl"/>
-        </w:rPr>
-      </w:pPr>
-      <w:r>
-        <w:rPr>
-          <w:rFonts w:ascii="Arial" w:hAnsi="Arial"/>
-          <w:b/>
-          <w:color w:val="FF0000"/>
-          <w:sz w:val="18"/>
-          <w:szCs w:val="18"/>
-          <w:lang w:val="es-ES_tradnl"/>
-        </w:rPr>
-        <w:t>*</w:t>
-      </w:r>
-      <w:r>
-        <w:rPr>
-          <w:rFonts w:ascii="Arial" w:hAnsi="Arial"/>
-          <w:color w:val="FF0000"/>
-          <w:sz w:val="18"/>
-          <w:szCs w:val="18"/>
-          <w:lang w:val="es-ES_tradnl"/>
-        </w:rPr>
-        <w:t xml:space="preserve"> </w:t>
-      </w:r>
-      <w:r>
-        <w:rPr>
-          <w:rFonts w:ascii="Arial" w:hAnsi="Arial"/>
-          <w:sz w:val="18"/>
-          <w:szCs w:val="18"/>
-          <w:highlight w:val="green"/>
-          <w:lang w:val="es-ES_tradnl"/>
-        </w:rPr>
-        <w:t>Título del ejercicio</w:t>
-      </w:r>
-      <w:r>
-        <w:rPr>
-          <w:rFonts w:ascii="Arial" w:hAnsi="Arial"/>
-          <w:sz w:val="18"/>
-          <w:szCs w:val="18"/>
-          <w:highlight w:val="green"/>
-          <w:lang w:val="es-ES_tradnl"/>
-        </w:rPr>
-        <w:t xml:space="preserve"> (</w:t>
-      </w:r>
-      <w:r>
-        <w:rPr>
-          <w:rFonts w:ascii="Arial" w:hAnsi="Arial"/>
-          <w:b/>
-          <w:sz w:val="18"/>
-          <w:szCs w:val="18"/>
-          <w:highlight w:val="green"/>
-          <w:lang w:val="es-ES_tradnl"/>
-        </w:rPr>
-        <w:t>86</w:t>
-      </w:r>
-      <w:r>
-        <w:rPr>
-          <w:rFonts w:ascii="Arial" w:hAnsi="Arial"/>
-          <w:sz w:val="18"/>
-          <w:szCs w:val="18"/>
-          <w:highlight w:val="green"/>
-          <w:lang w:val="es-ES_tradnl"/>
-        </w:rPr>
-        <w:t xml:space="preserve"> caracteres máx.</w:t>
-      </w:r>
-      <w:r>
-        <w:rPr>
-          <w:rFonts w:ascii="Arial" w:hAnsi="Arial"/>
-          <w:sz w:val="18"/>
-          <w:szCs w:val="18"/>
-          <w:highlight w:val="green"/>
-          <w:lang w:val="es-ES_tradnl"/>
-        </w:rPr>
-        <w:t>)</w:t>
-      </w:r>
-    </w:p>
-    <w:p>
-      <w:pPr>
-        <w:rPr>
-          <w:rFonts w:ascii="Arial" w:hAnsi="Arial" w:cs="Arial"/>
-          <w:sz w:val="18"/>
-          <w:szCs w:val="18"/>
-          <w:lang w:val="es-CO"/>
-        </w:rPr>
-      </w:pPr>
-      <w:r>
-        <w:rPr>
-          <w:rFonts w:ascii="Arial" w:hAnsi="Arial" w:cs="Arial"/>
-          <w:sz w:val="18"/>
-          <w:szCs w:val="18"/>
-          <w:lang w:val="es-ES_tradnl"/>
-        </w:rPr>
-        <w:t>Competencias: resuelve problemas cuya solución requiere de ecuaciones.</w:t>
-      </w:r>
-    </w:p>
-    <w:p>
-      <w:pPr>
-        <w:rPr>
-          <w:rFonts w:ascii="Arial" w:hAnsi="Arial" w:cs="Arial"/>
-          <w:sz w:val="18"/>
-          <w:szCs w:val="18"/>
-          <w:lang w:val="es-CO"/>
-        </w:rPr>
-      </w:pPr>
-    </w:p>
-    <w:p>
-      <w:pPr>
-        <w:rPr>
-          <w:rFonts w:ascii="Arial" w:hAnsi="Arial" w:cs="Arial"/>
-          <w:sz w:val="18"/>
-          <w:szCs w:val="18"/>
-          <w:lang w:val="es-ES_tradnl"/>
-        </w:rPr>
-      </w:pPr>
-    </w:p>
-    <w:p>
-      <w:pPr>
-        <w:rPr>
-          <w:rFonts w:ascii="Arial" w:hAnsi="Arial"/>
-          <w:sz w:val="18"/>
-          <w:szCs w:val="18"/>
-          <w:lang w:val="es-ES_tradnl"/>
-        </w:rPr>
-      </w:pPr>
-      <w:r>
-        <w:rPr>
-          <w:rFonts w:ascii="Arial" w:hAnsi="Arial"/>
-          <w:b/>
-          <w:color w:val="FF0000"/>
-          <w:sz w:val="18"/>
-          <w:szCs w:val="18"/>
-          <w:lang w:val="es-ES_tradnl"/>
-        </w:rPr>
-        <w:t>*</w:t>
-      </w:r>
-      <w:r>
-        <w:rPr>
-          <w:rFonts w:ascii="Arial" w:hAnsi="Arial"/>
-          <w:color w:val="FF0000"/>
-          <w:sz w:val="18"/>
-          <w:szCs w:val="18"/>
-          <w:lang w:val="es-ES_tradnl"/>
-        </w:rPr>
-        <w:t xml:space="preserve"> </w:t>
-      </w:r>
-      <w:r>
-        <w:rPr>
-          <w:rFonts w:ascii="Arial" w:hAnsi="Arial"/>
-          <w:sz w:val="18"/>
-          <w:szCs w:val="18"/>
-          <w:highlight w:val="green"/>
-          <w:lang w:val="es-ES_tradnl"/>
-        </w:rPr>
-        <w:t>Grado del ejercicio (Primaria o Secundaria)</w:t>
-      </w:r>
-      <w:r>
-        <w:rPr>
-          <w:rFonts w:ascii="Arial" w:hAnsi="Arial"/>
-          <w:sz w:val="18"/>
-          <w:szCs w:val="18"/>
-          <w:highlight w:val="green"/>
-          <w:lang w:val="es-ES_tradnl"/>
-        </w:rPr>
-        <w:t>; “P” o “S”</w:t>
-      </w:r>
-    </w:p>
-    <w:p>
-      <w:pPr>
-        <w:rPr>
-          <w:rFonts w:ascii="Arial" w:hAnsi="Arial" w:cs="Arial"/>
-          <w:sz w:val="18"/>
-          <w:szCs w:val="18"/>
-          <w:lang w:val="es-ES_tradnl"/>
-        </w:rPr>
-      </w:pPr>
-      <w:r>
-        <w:rPr>
-          <w:rFonts w:ascii="Arial" w:hAnsi="Arial" w:cs="Arial"/>
-          <w:sz w:val="18"/>
-          <w:szCs w:val="18"/>
-          <w:lang w:val="es-ES_tradnl"/>
-        </w:rPr>
-        <w:t>7 S</w:t>
-      </w:r>
-    </w:p>
-    <w:p>
-      <w:pPr>
-        <w:rPr>
-          <w:rFonts w:ascii="Arial" w:hAnsi="Arial" w:cs="Arial"/>
-          <w:sz w:val="18"/>
-          <w:szCs w:val="18"/>
-          <w:lang w:val="es-ES_tradnl"/>
-        </w:rPr>
-      </w:pPr>
-    </w:p>
-    <w:p>
-      <w:pPr>
-        <w:rPr>
-          <w:rFonts w:ascii="Arial" w:hAnsi="Arial"/>
-          <w:sz w:val="18"/>
-          <w:szCs w:val="18"/>
-          <w:lang w:val="es-ES_tradnl"/>
-        </w:rPr>
-      </w:pPr>
-      <w:r>
-        <w:rPr>
-          <w:rFonts w:ascii="Arial" w:hAnsi="Arial"/>
-          <w:b/>
-          <w:color w:val="FF0000"/>
-          <w:sz w:val="18"/>
-          <w:szCs w:val="18"/>
-          <w:lang w:val="es-ES_tradnl"/>
-        </w:rPr>
-        <w:t>*</w:t>
-      </w:r>
-      <w:r>
-        <w:rPr>
-          <w:rFonts w:ascii="Arial" w:hAnsi="Arial"/>
-          <w:sz w:val="18"/>
-          <w:szCs w:val="18"/>
-          <w:lang w:val="es-ES_tradnl"/>
-        </w:rPr>
-        <w:t xml:space="preserve"> </w:t>
-      </w:r>
-      <w:r>
-        <w:rPr>
-          <w:rFonts w:ascii="Arial" w:hAnsi="Arial"/>
-          <w:sz w:val="18"/>
-          <w:szCs w:val="18"/>
-          <w:highlight w:val="green"/>
-          <w:lang w:val="es-ES_tradnl"/>
-        </w:rPr>
-        <w:t>Enunciado (</w:t>
-      </w:r>
-      <w:r>
-        <w:rPr>
-          <w:rFonts w:ascii="Arial" w:hAnsi="Arial"/>
-          <w:sz w:val="18"/>
-          <w:szCs w:val="18"/>
-          <w:highlight w:val="green"/>
-          <w:lang w:val="es-ES_tradnl"/>
-        </w:rPr>
-        <w:t xml:space="preserve">Instrucción </w:t>
-      </w:r>
-      <w:r>
-        <w:rPr>
-          <w:rFonts w:ascii="Arial" w:hAnsi="Arial"/>
-          <w:b/>
-          <w:sz w:val="18"/>
-          <w:szCs w:val="18"/>
-          <w:highlight w:val="green"/>
-          <w:lang w:val="es-ES_tradnl"/>
-        </w:rPr>
-        <w:t>193</w:t>
-      </w:r>
-      <w:r>
-        <w:rPr>
-          <w:rFonts w:ascii="Arial" w:hAnsi="Arial"/>
-          <w:sz w:val="18"/>
-          <w:szCs w:val="18"/>
-          <w:highlight w:val="green"/>
-          <w:lang w:val="es-ES_tradnl"/>
-        </w:rPr>
-        <w:t xml:space="preserve"> caracteres máximo)</w:t>
-      </w:r>
-    </w:p>
-    <w:p>
-      <w:pPr>
-        <w:rPr>
-          <w:rFonts w:ascii="Arial" w:hAnsi="Arial" w:cs="Arial"/>
-          <w:sz w:val="18"/>
-          <w:szCs w:val="18"/>
-          <w:lang w:val="es-ES_tradnl"/>
-        </w:rPr>
-      </w:pPr>
-      <w:r>
-        <w:rPr>
-          <w:rFonts w:ascii="Arial" w:hAnsi="Arial" w:cs="Arial"/>
-          <w:sz w:val="18"/>
-          <w:szCs w:val="18"/>
-          <w:lang w:val="es-ES_tradnl"/>
-        </w:rPr>
-        <w:t xml:space="preserve">Plantea una ecuación para resolver el problema y marca la respuesta a la pregunta. </w:t>
-      </w:r>
-    </w:p>
-    <w:p>
-      <w:pPr>
-        <w:rPr>
-          <w:rFonts w:ascii="Arial" w:hAnsi="Arial" w:cs="Arial"/>
-          <w:sz w:val="18"/>
-          <w:szCs w:val="18"/>
-          <w:lang w:val="es-ES_tradnl"/>
-        </w:rPr>
-      </w:pPr>
-    </w:p>
-    <w:p>
-      <w:pPr>
-        <w:rPr>
-          <w:rFonts w:ascii="Arial" w:hAnsi="Arial"/>
-          <w:sz w:val="18"/>
-          <w:szCs w:val="18"/>
-          <w:lang w:val="es-ES_tradnl"/>
-        </w:rPr>
-      </w:pPr>
-      <w:r>
-        <w:rPr>
-          <w:rFonts w:ascii="Arial" w:hAnsi="Arial"/>
-          <w:sz w:val="18"/>
-          <w:szCs w:val="18"/>
-          <w:highlight w:val="green"/>
-          <w:u w:val="single"/>
-          <w:lang w:val="es-ES_tradnl"/>
-        </w:rPr>
-        <w:t>Más información</w:t>
-      </w:r>
-      <w:r>
-        <w:rPr>
-          <w:rFonts w:ascii="Arial" w:hAnsi="Arial"/>
-          <w:sz w:val="18"/>
-          <w:szCs w:val="18"/>
-          <w:highlight w:val="green"/>
-          <w:lang w:val="es-ES_tradnl"/>
-        </w:rPr>
-        <w:t xml:space="preserve"> (ventana flotante)</w:t>
-      </w:r>
-    </w:p>
-    <w:p>
-      <w:pPr>
-        <w:rPr>
-          <w:rFonts w:ascii="Arial" w:hAnsi="Arial" w:cs="Arial"/>
-          <w:sz w:val="18"/>
-          <w:szCs w:val="18"/>
-          <w:lang w:val="es-ES_tradnl"/>
-        </w:rPr>
-      </w:pPr>
-    </w:p>
-    <w:p>
-      <w:pPr>
-        <w:rPr>
-          <w:rFonts w:ascii="Arial" w:hAnsi="Arial" w:cs="Arial"/>
-          <w:sz w:val="18"/>
-          <w:szCs w:val="18"/>
-          <w:lang w:val="es-ES_tradnl"/>
-        </w:rPr>
-      </w:pPr>
-    </w:p>
-    <w:p>
-      <w:pPr>
-        <w:rPr>
-          <w:rFonts w:ascii="Arial" w:hAnsi="Arial"/>
-          <w:sz w:val="18"/>
-          <w:szCs w:val="18"/>
-          <w:lang w:val="es-ES_tradnl"/>
-        </w:rPr>
-      </w:pPr>
-      <w:r>
-        <w:rPr>
-          <w:rFonts w:ascii="Arial" w:hAnsi="Arial"/>
-          <w:sz w:val="18"/>
-          <w:szCs w:val="18"/>
-          <w:highlight w:val="green"/>
-          <w:lang w:val="es-ES_tradnl"/>
-        </w:rPr>
-        <w:t>M</w:t>
-      </w:r>
-      <w:r>
-        <w:rPr>
-          <w:rFonts w:ascii="Arial" w:hAnsi="Arial"/>
-          <w:sz w:val="18"/>
-          <w:szCs w:val="18"/>
-          <w:highlight w:val="green"/>
-          <w:lang w:val="es-ES_tradnl"/>
-        </w:rPr>
-        <w:t xml:space="preserve">ostrar al inicio del ejercicio </w:t>
-      </w:r>
-      <w:r>
-        <w:rPr>
-          <w:rFonts w:ascii="Arial" w:hAnsi="Arial"/>
-          <w:sz w:val="18"/>
-          <w:szCs w:val="18"/>
-          <w:highlight w:val="green"/>
-          <w:lang w:val="es-ES_tradnl"/>
-        </w:rPr>
-        <w:t xml:space="preserve">ventana </w:t>
-      </w:r>
-      <w:r>
-        <w:rPr>
-          <w:rFonts w:ascii="Arial" w:hAnsi="Arial"/>
-          <w:sz w:val="18"/>
-          <w:szCs w:val="18"/>
-          <w:highlight w:val="green"/>
-          <w:u w:val="single"/>
-          <w:lang w:val="es-ES_tradnl"/>
-        </w:rPr>
-        <w:t>Más información</w:t>
-      </w:r>
-      <w:r>
-        <w:rPr>
-          <w:rFonts w:ascii="Arial" w:hAnsi="Arial"/>
-          <w:sz w:val="18"/>
-          <w:szCs w:val="18"/>
-          <w:highlight w:val="green"/>
-          <w:lang w:val="es-ES_tradnl"/>
-        </w:rPr>
-        <w:t xml:space="preserve"> </w:t>
-      </w:r>
-      <w:r>
-        <w:rPr>
-          <w:rFonts w:ascii="Arial" w:hAnsi="Arial"/>
-          <w:sz w:val="18"/>
-          <w:szCs w:val="18"/>
-          <w:highlight w:val="green"/>
-          <w:lang w:val="es-ES_tradnl"/>
-        </w:rPr>
-        <w:t>(S/N)</w:t>
-      </w:r>
-    </w:p>
-    <w:p>
-      <w:pPr>
-        <w:rPr>
-          <w:rFonts w:ascii="Arial" w:hAnsi="Arial" w:cs="Arial"/>
-          <w:sz w:val="18"/>
-          <w:szCs w:val="18"/>
-          <w:lang w:val="es-ES_tradnl"/>
-        </w:rPr>
-      </w:pPr>
-    </w:p>
-    <w:p>
-      <w:pPr>
-        <w:rPr>
-          <w:rFonts w:ascii="Arial" w:hAnsi="Arial" w:cs="Arial"/>
-          <w:sz w:val="18"/>
-          <w:szCs w:val="18"/>
-          <w:lang w:val="es-ES_tradnl"/>
-        </w:rPr>
-      </w:pPr>
-    </w:p>
-    <w:p>
-      <w:pPr>
-        <w:rPr>
-          <w:rFonts w:ascii="Arial" w:hAnsi="Arial"/>
-          <w:sz w:val="18"/>
-          <w:szCs w:val="18"/>
-          <w:lang w:val="es-ES_tradnl"/>
-        </w:rPr>
-      </w:pPr>
-      <w:r>
-        <w:rPr>
-          <w:rFonts w:ascii="Arial" w:hAnsi="Arial"/>
-          <w:b/>
-          <w:color w:val="FF0000"/>
-          <w:sz w:val="18"/>
-          <w:szCs w:val="18"/>
-          <w:lang w:val="es-ES_tradnl"/>
-        </w:rPr>
-        <w:t>*</w:t>
-      </w:r>
-      <w:r>
-        <w:rPr>
-          <w:rFonts w:ascii="Arial" w:hAnsi="Arial"/>
-          <w:sz w:val="18"/>
-          <w:szCs w:val="18"/>
-          <w:lang w:val="es-ES_tradnl"/>
-        </w:rPr>
-        <w:t xml:space="preserve"> </w:t>
-      </w:r>
-      <w:r>
-        <w:rPr>
-          <w:rFonts w:ascii="Arial" w:hAnsi="Arial"/>
-          <w:sz w:val="18"/>
-          <w:szCs w:val="18"/>
-          <w:highlight w:val="green"/>
-          <w:lang w:val="es-ES_tradnl"/>
-        </w:rPr>
-        <w:t>Sin ordenación aleatoria (S/N</w:t>
-      </w:r>
-      <w:proofErr w:type="gramStart"/>
-      <w:r>
-        <w:rPr>
-          <w:rFonts w:ascii="Arial" w:hAnsi="Arial"/>
-          <w:sz w:val="18"/>
-          <w:szCs w:val="18"/>
-          <w:highlight w:val="green"/>
-          <w:lang w:val="es-ES_tradnl"/>
-        </w:rPr>
-        <w:t>):</w:t>
-      </w:r>
-      <w:proofErr w:type="gramEnd"/>
-      <w:r>
-        <w:rPr>
-          <w:rFonts w:ascii="Arial" w:hAnsi="Arial"/>
-          <w:sz w:val="18"/>
-          <w:szCs w:val="18"/>
-          <w:highlight w:val="green"/>
-          <w:lang w:val="es-ES_tradnl"/>
-        </w:rPr>
-        <w:t>)</w:t>
-      </w:r>
-    </w:p>
-    <w:p>
-      <w:pPr>
-        <w:rPr>
-          <w:rFonts w:ascii="Arial" w:hAnsi="Arial" w:cs="Arial"/>
-          <w:sz w:val="18"/>
-          <w:szCs w:val="18"/>
-          <w:lang w:val="es-ES_tradnl"/>
-        </w:rPr>
-      </w:pPr>
-      <w:r>
-        <w:rPr>
-          <w:rFonts w:ascii="Arial" w:hAnsi="Arial" w:cs="Arial"/>
-          <w:sz w:val="18"/>
-          <w:szCs w:val="18"/>
-          <w:lang w:val="es-ES_tradnl"/>
-        </w:rPr>
-        <w:t>N</w:t>
-      </w:r>
-    </w:p>
-    <w:p>
-      <w:pPr>
-        <w:rPr>
-          <w:rFonts w:ascii="Arial" w:hAnsi="Arial" w:cs="Arial"/>
-          <w:sz w:val="18"/>
-          <w:szCs w:val="18"/>
-          <w:lang w:val="es-ES_tradnl"/>
-        </w:rPr>
-      </w:pPr>
-    </w:p>
-    <w:p>
-      <w:pPr>
-        <w:rPr>
-          <w:rFonts w:ascii="Arial" w:hAnsi="Arial"/>
-          <w:sz w:val="18"/>
-          <w:szCs w:val="18"/>
-          <w:lang w:val="es-ES_tradnl"/>
-        </w:rPr>
-      </w:pPr>
-      <w:r>
-        <w:rPr>
-          <w:rFonts w:ascii="Arial" w:hAnsi="Arial"/>
-          <w:sz w:val="18"/>
-          <w:szCs w:val="18"/>
-          <w:highlight w:val="green"/>
-          <w:lang w:val="es-ES_tradnl"/>
-        </w:rPr>
-        <w:t>Mostrar calculadora (S/N)</w:t>
-      </w:r>
-    </w:p>
-    <w:p>
-      <w:pPr>
-        <w:rPr>
-          <w:rFonts w:ascii="Arial" w:hAnsi="Arial" w:cs="Arial"/>
-          <w:sz w:val="18"/>
-          <w:szCs w:val="18"/>
-          <w:lang w:val="es-ES_tradnl"/>
-        </w:rPr>
-      </w:pPr>
-      <w:r>
-        <w:rPr>
-          <w:rFonts w:ascii="Arial" w:hAnsi="Arial" w:cs="Arial"/>
-          <w:sz w:val="18"/>
-          <w:szCs w:val="18"/>
-          <w:lang w:val="es-ES_tradnl"/>
-        </w:rPr>
-        <w:t>S</w:t>
-      </w:r>
-    </w:p>
-    <w:p>
-      <w:pPr>
-        <w:rPr>
-          <w:rFonts w:ascii="Arial" w:hAnsi="Arial" w:cs="Arial"/>
-          <w:sz w:val="18"/>
-          <w:szCs w:val="18"/>
-          <w:lang w:val="es-ES_tradnl"/>
-        </w:rPr>
-      </w:pPr>
-    </w:p>
-    <w:p>
-      <w:pPr>
-        <w:rPr>
-          <w:rFonts w:ascii="Arial" w:hAnsi="Arial" w:cs="Arial"/>
-          <w:sz w:val="18"/>
-          <w:szCs w:val="18"/>
-          <w:lang w:val="es-ES_tradnl"/>
-        </w:rPr>
-      </w:pPr>
-      <w:r>
-        <w:rPr>
-          <w:rFonts w:ascii="Arial" w:hAnsi="Arial"/>
-          <w:b/>
-          <w:color w:val="FF0000"/>
-          <w:sz w:val="18"/>
-          <w:szCs w:val="18"/>
-          <w:lang w:val="es-ES_tradnl"/>
-        </w:rPr>
-        <w:t>*</w:t>
-      </w:r>
-      <w:r>
-        <w:rPr>
-          <w:rFonts w:ascii="Arial" w:hAnsi="Arial"/>
-          <w:sz w:val="18"/>
-          <w:szCs w:val="18"/>
-          <w:lang w:val="es-ES_tradnl"/>
-        </w:rPr>
-        <w:t xml:space="preserve"> </w:t>
-      </w:r>
-      <w:r>
-        <w:rPr>
-          <w:rFonts w:ascii="Arial" w:hAnsi="Arial"/>
-          <w:sz w:val="18"/>
-          <w:szCs w:val="18"/>
-          <w:highlight w:val="green"/>
-          <w:lang w:val="es-ES_tradnl"/>
-        </w:rPr>
-        <w:t>Respuesta única</w:t>
-      </w:r>
-      <w:r>
-        <w:rPr>
-          <w:rFonts w:ascii="Arial" w:hAnsi="Arial"/>
-          <w:sz w:val="18"/>
-          <w:szCs w:val="18"/>
-          <w:highlight w:val="green"/>
-          <w:lang w:val="es-ES_tradnl"/>
-        </w:rPr>
-        <w:t xml:space="preserve"> (</w:t>
-      </w:r>
-      <w:r>
-        <w:rPr>
-          <w:rFonts w:ascii="Arial" w:hAnsi="Arial"/>
-          <w:sz w:val="18"/>
-          <w:szCs w:val="18"/>
-          <w:highlight w:val="green"/>
-          <w:lang w:val="es-ES_tradnl"/>
-        </w:rPr>
-        <w:t>S/N</w:t>
-      </w:r>
-      <w:r>
-        <w:rPr>
-          <w:rFonts w:ascii="Arial" w:hAnsi="Arial"/>
-          <w:sz w:val="18"/>
-          <w:szCs w:val="18"/>
-          <w:highlight w:val="green"/>
-          <w:lang w:val="es-ES_tradnl"/>
-        </w:rPr>
-        <w:t>)</w:t>
-      </w:r>
-    </w:p>
-    <w:p>
-      <w:pPr>
-        <w:rPr>
-          <w:rFonts w:ascii="Arial" w:hAnsi="Arial" w:cs="Arial"/>
-          <w:sz w:val="18"/>
-          <w:szCs w:val="18"/>
-          <w:lang w:val="es-ES_tradnl"/>
-        </w:rPr>
-      </w:pPr>
-      <w:r>
-        <w:rPr>
-          <w:rFonts w:ascii="Arial" w:hAnsi="Arial" w:cs="Arial"/>
-          <w:sz w:val="18"/>
-          <w:szCs w:val="18"/>
-          <w:lang w:val="es-ES_tradnl"/>
-        </w:rPr>
-        <w:t>S</w:t>
-      </w:r>
-    </w:p>
-    <w:p>
-      <w:pPr>
-        <w:rPr>
-          <w:rFonts w:ascii="Arial" w:hAnsi="Arial" w:cs="Arial"/>
-          <w:sz w:val="18"/>
-          <w:szCs w:val="18"/>
-          <w:lang w:val="es-ES_tradnl"/>
-        </w:rPr>
-      </w:pPr>
-    </w:p>
-    <w:p>
-      <w:pPr>
-        <w:rPr>
-          <w:rFonts w:ascii="Arial" w:hAnsi="Arial"/>
+        <w:t>EJERCICIO</w:t>
+      </w:r>
+      <w:r>
+        <w:rPr>
+          <w:rFonts w:ascii="Arial" w:hAnsi="Arial" w:cs="Arial"/>
           <w:color w:val="0000FF"/>
           <w:sz w:val="16"/>
           <w:szCs w:val="16"/>
           <w:lang w:val="es-ES_tradnl"/>
         </w:rPr>
-      </w:pPr>
-      <w:r>
+        <w:t>.</w:t>
+      </w:r>
+    </w:p>
+    <w:p>
+      <w:pPr>
+        <w:rPr>
+          <w:rFonts w:ascii="Arial" w:hAnsi="Arial" w:cs="Arial"/>
+          <w:sz w:val="18"/>
+          <w:szCs w:val="18"/>
+          <w:lang w:val="es-ES_tradnl"/>
+        </w:rPr>
+      </w:pPr>
+      <w:r>
+        <w:rPr>
+          <w:rFonts w:ascii="Arial" w:hAnsi="Arial"/>
+          <w:b/>
+          <w:color w:val="FF0000"/>
+          <w:sz w:val="18"/>
+          <w:szCs w:val="18"/>
+          <w:lang w:val="es-ES_tradnl"/>
+        </w:rPr>
+        <w:t>*</w:t>
+      </w:r>
+      <w:r>
+        <w:rPr>
+          <w:rFonts w:ascii="Arial" w:hAnsi="Arial"/>
+          <w:sz w:val="18"/>
+          <w:szCs w:val="18"/>
+          <w:lang w:val="es-ES_tradnl"/>
+        </w:rPr>
+        <w:t xml:space="preserve"> </w:t>
+      </w:r>
+      <w:r>
+        <w:rPr>
+          <w:rFonts w:ascii="Arial" w:hAnsi="Arial"/>
+          <w:sz w:val="18"/>
+          <w:szCs w:val="18"/>
+          <w:highlight w:val="green"/>
+          <w:lang w:val="es-ES_tradnl"/>
+        </w:rPr>
+        <w:t>Respuesta única</w:t>
+      </w:r>
+      <w:r>
+        <w:rPr>
+          <w:rFonts w:ascii="Arial" w:hAnsi="Arial"/>
+          <w:sz w:val="18"/>
+          <w:szCs w:val="18"/>
+          <w:highlight w:val="green"/>
+          <w:lang w:val="es-ES_tradnl"/>
+        </w:rPr>
+        <w:t xml:space="preserve"> (</w:t>
+      </w:r>
+      <w:r>
+        <w:rPr>
+          <w:rFonts w:ascii="Arial" w:hAnsi="Arial"/>
+          <w:sz w:val="18"/>
+          <w:szCs w:val="18"/>
+          <w:highlight w:val="green"/>
+          <w:lang w:val="es-ES_tradnl"/>
+        </w:rPr>
+        <w:t>S/N</w:t>
+      </w:r>
+      <w:r>
+        <w:rPr>
+          <w:rFonts w:ascii="Arial" w:hAnsi="Arial"/>
+          <w:sz w:val="18"/>
+          <w:szCs w:val="18"/>
+          <w:highlight w:val="green"/>
+          <w:lang w:val="es-ES_tradnl"/>
+        </w:rPr>
+        <w:t>)</w:t>
+      </w:r>
+    </w:p>
+    <w:p>
+      <w:pPr>
+        <w:rPr>
+          <w:rFonts w:ascii="Arial" w:hAnsi="Arial" w:cs="Arial"/>
+          <w:sz w:val="18"/>
+          <w:szCs w:val="18"/>
+          <w:lang w:val="es-ES_tradnl"/>
+        </w:rPr>
+      </w:pPr>
+      <w:r>
+        <w:rPr>
+          <w:rFonts w:ascii="Arial" w:hAnsi="Arial" w:cs="Arial"/>
+          <w:sz w:val="18"/>
+          <w:szCs w:val="18"/>
+          <w:lang w:val="es-ES_tradnl"/>
+        </w:rPr>
+        <w:t>S</w:t>
+      </w:r>
+    </w:p>
+    <w:p>
+      <w:pPr>
+        <w:rPr>
+          <w:rFonts w:ascii="Arial" w:hAnsi="Arial" w:cs="Arial"/>
+          <w:sz w:val="18"/>
+          <w:szCs w:val="18"/>
+          <w:lang w:val="es-ES_tradnl"/>
+        </w:rPr>
+      </w:pPr>
+    </w:p>
+    <w:p>
+      <w:pPr>
         <w:rPr>
           <w:rFonts w:ascii="Arial" w:hAnsi="Arial"/>
           <w:color w:val="0000FF"/>
@@ -2952,9 +2943,7 @@
           <w:szCs w:val="16"/>
           <w:lang w:val="es-ES_tradnl"/>
         </w:rPr>
-        <w:lastRenderedPageBreak/>
-        <w:t>MÍN. 1</w:t>
-      </w:r>
+      </w:pPr>
       <w:r>
         <w:rPr>
           <w:rFonts w:ascii="Arial" w:hAnsi="Arial"/>
@@ -2963,7 +2952,7 @@
           <w:szCs w:val="16"/>
           <w:lang w:val="es-ES_tradnl"/>
         </w:rPr>
-        <w:t xml:space="preserve">  MÁX. 1</w:t>
+        <w:t>MÍN. 1</w:t>
       </w:r>
       <w:r>
         <w:rPr>
@@ -2973,7 +2962,7 @@
           <w:szCs w:val="16"/>
           <w:lang w:val="es-ES_tradnl"/>
         </w:rPr>
-        <w:t>0</w:t>
+        <w:t xml:space="preserve">  MÁX. 1</w:t>
       </w:r>
       <w:r>
         <w:rPr>
@@ -2983,7 +2972,7 @@
           <w:szCs w:val="16"/>
           <w:lang w:val="es-ES_tradnl"/>
         </w:rPr>
-        <w:t xml:space="preserve">. </w:t>
+        <w:t>0</w:t>
       </w:r>
       <w:r>
         <w:rPr>
@@ -2993,7 +2982,7 @@
           <w:szCs w:val="16"/>
           <w:lang w:val="es-ES_tradnl"/>
         </w:rPr>
-        <w:t>TEST-TEXTO</w:t>
+        <w:t xml:space="preserve">. </w:t>
       </w:r>
       <w:r>
         <w:rPr>
@@ -3003,7 +2992,7 @@
           <w:szCs w:val="16"/>
           <w:lang w:val="es-ES_tradnl"/>
         </w:rPr>
-        <w:t xml:space="preserve"> CON </w:t>
+        <w:t>TEST-TEXTO</w:t>
       </w:r>
       <w:r>
         <w:rPr>
@@ -3013,7 +3002,7 @@
           <w:szCs w:val="16"/>
           <w:lang w:val="es-ES_tradnl"/>
         </w:rPr>
-        <w:t>TEXTO LARGO</w:t>
+        <w:t xml:space="preserve"> CON </w:t>
       </w:r>
       <w:r>
         <w:rPr>
@@ -3023,7 +3012,7 @@
           <w:szCs w:val="16"/>
           <w:lang w:val="es-ES_tradnl"/>
         </w:rPr>
-        <w:t xml:space="preserve"> (OPCIÓN MÚLTIPLE).</w:t>
+        <w:t>TEXTO LARGO</w:t>
       </w:r>
       <w:r>
         <w:rPr>
@@ -3033,7 +3022,7 @@
           <w:szCs w:val="16"/>
           <w:lang w:val="es-ES_tradnl"/>
         </w:rPr>
-        <w:t xml:space="preserve"> </w:t>
+        <w:t xml:space="preserve"> (OPCIÓN MÚLTIPLE).</w:t>
       </w:r>
       <w:r>
         <w:rPr>
@@ -3043,7 +3032,7 @@
           <w:szCs w:val="16"/>
           <w:lang w:val="es-ES_tradnl"/>
         </w:rPr>
-        <w:t xml:space="preserve">LA EXPLICACIÓN SE MUESTRA AL MOMENTO DE PEDIR LA SOLUCIÓN. POR LO MENOS UNA O TODAS LAS RESPUESTAS DE UNA PREGUNTA PUEDEN SER CORRECTAS, MARQUE </w:t>
+        <w:t xml:space="preserve"> </w:t>
       </w:r>
       <w:r>
         <w:rPr>
@@ -3053,7 +3042,7 @@
           <w:szCs w:val="16"/>
           <w:lang w:val="es-ES_tradnl"/>
         </w:rPr>
-        <w:t xml:space="preserve">ÉSTAS </w:t>
+        <w:t xml:space="preserve">LA EXPLICACIÓN SE MUESTRA AL MOMENTO DE PEDIR LA SOLUCIÓN. POR LO MENOS UNA O TODAS LAS RESPUESTAS DE UNA PREGUNTA PUEDEN SER CORRECTAS, MARQUE </w:t>
       </w:r>
       <w:r>
         <w:rPr>
@@ -3063,7 +3052,7 @@
           <w:szCs w:val="16"/>
           <w:lang w:val="es-ES_tradnl"/>
         </w:rPr>
-        <w:t>CON NEGRITA</w:t>
+        <w:t xml:space="preserve">ÉSTAS </w:t>
       </w:r>
       <w:r>
         <w:rPr>
@@ -3073,11 +3062,9 @@
           <w:szCs w:val="16"/>
           <w:lang w:val="es-ES_tradnl"/>
         </w:rPr>
-        <w:t>.</w:t>
-      </w:r>
-    </w:p>
-    <w:p>
-      <w:pPr>
+        <w:t>CON NEGRITA</w:t>
+      </w:r>
+      <w:r>
         <w:rPr>
           <w:rFonts w:ascii="Arial" w:hAnsi="Arial"/>
           <w:color w:val="0000FF"/>
@@ -3085,6 +3072,18 @@
           <w:szCs w:val="16"/>
           <w:lang w:val="es-ES_tradnl"/>
         </w:rPr>
+        <w:t>.</w:t>
+      </w:r>
+    </w:p>
+    <w:p>
+      <w:pPr>
+        <w:rPr>
+          <w:rFonts w:ascii="Arial" w:hAnsi="Arial"/>
+          <w:color w:val="0000FF"/>
+          <w:sz w:val="16"/>
+          <w:szCs w:val="16"/>
+          <w:lang w:val="es-ES_tradnl"/>
+        </w:rPr>
       </w:pPr>
     </w:p>
     <w:p>
@@ -3105,6 +3104,7 @@
           <w:szCs w:val="18"/>
           <w:lang w:val="es-ES_tradnl"/>
         </w:rPr>
+        <w:lastRenderedPageBreak/>
         <w:t>*</w:t>
       </w:r>
       <w:r>
@@ -3215,8 +3215,99 @@
           <w:szCs w:val="18"/>
           <w:lang w:val="es-ES_tradnl"/>
         </w:rPr>
-        <w:t>El doble de un número aumentado en 79 es igual a 15.</w:t>
-      </w:r>
+        <w:t xml:space="preserve">Un triángulo isósceles es un triángulo que tiene dos lados de igual medida y uno de diferente medida. </w:t>
+      </w:r>
+      <w:r>
+        <w:rPr>
+          <w:rFonts w:ascii="Arial" w:hAnsi="Arial" w:cs="Arial"/>
+          <w:sz w:val="18"/>
+          <w:szCs w:val="18"/>
+          <w:lang w:val="es-ES_tradnl"/>
+        </w:rPr>
+        <w:t xml:space="preserve">El </w:t>
+      </w:r>
+      <w:r>
+        <w:rPr>
+          <w:rFonts w:ascii="Arial" w:hAnsi="Arial" w:cs="Arial"/>
+          <w:sz w:val="18"/>
+          <w:szCs w:val="18"/>
+          <w:lang w:val="es-ES_tradnl"/>
+        </w:rPr>
+        <w:t>perímetro</w:t>
+      </w:r>
+      <w:r>
+        <w:rPr>
+          <w:rFonts w:ascii="Arial" w:hAnsi="Arial" w:cs="Arial"/>
+          <w:sz w:val="18"/>
+          <w:szCs w:val="18"/>
+          <w:lang w:val="es-ES_tradnl"/>
+        </w:rPr>
+        <w:t xml:space="preserve"> de </w:t>
+      </w:r>
+      <w:r>
+        <w:rPr>
+          <w:rFonts w:ascii="Arial" w:hAnsi="Arial" w:cs="Arial"/>
+          <w:sz w:val="18"/>
+          <w:szCs w:val="18"/>
+          <w:lang w:val="es-ES_tradnl"/>
+        </w:rPr>
+        <w:t xml:space="preserve">un triángulo isósceles </w:t>
+      </w:r>
+      <w:r>
+        <w:rPr>
+          <w:rFonts w:ascii="Arial" w:hAnsi="Arial" w:cs="Arial"/>
+          <w:sz w:val="18"/>
+          <w:szCs w:val="18"/>
+          <w:lang w:val="es-ES_tradnl"/>
+        </w:rPr>
+        <w:t>es</w:t>
+      </w:r>
+      <w:r>
+        <w:rPr>
+          <w:rFonts w:ascii="Arial" w:hAnsi="Arial" w:cs="Arial"/>
+          <w:sz w:val="18"/>
+          <w:szCs w:val="18"/>
+          <w:lang w:val="es-ES_tradnl"/>
+        </w:rPr>
+        <w:t xml:space="preserve"> 59 cm</w:t>
+      </w:r>
+      <w:r>
+        <w:rPr>
+          <w:rFonts w:ascii="Arial" w:hAnsi="Arial" w:cs="Arial"/>
+          <w:sz w:val="18"/>
+          <w:szCs w:val="18"/>
+          <w:lang w:val="es-ES_tradnl"/>
+        </w:rPr>
+        <w:t xml:space="preserve"> y e</w:t>
+      </w:r>
+      <w:r>
+        <w:rPr>
+          <w:rFonts w:ascii="Arial" w:hAnsi="Arial" w:cs="Arial"/>
+          <w:sz w:val="18"/>
+          <w:szCs w:val="18"/>
+          <w:lang w:val="es-ES_tradnl"/>
+        </w:rPr>
+        <w:t xml:space="preserve">l lado que es diferente </w:t>
+      </w:r>
+      <w:r>
+        <w:rPr>
+          <w:rFonts w:ascii="Arial" w:hAnsi="Arial" w:cs="Arial"/>
+          <w:sz w:val="18"/>
+          <w:szCs w:val="18"/>
+          <w:lang w:val="es-ES_tradnl"/>
+        </w:rPr>
+        <w:t xml:space="preserve">mide 29 cm, </w:t>
+      </w:r>
+    </w:p>
+    <w:p>
+      <w:pPr>
+        <w:rPr>
+          <w:rFonts w:ascii="Arial" w:hAnsi="Arial" w:cs="Arial"/>
+          <w:sz w:val="18"/>
+          <w:szCs w:val="18"/>
+          <w:lang w:val="es-ES_tradnl"/>
+        </w:rPr>
+      </w:pPr>
     </w:p>
     <w:p>
       <w:pPr>
@@ -3306,7 +3397,7 @@
           <w:szCs w:val="18"/>
           <w:lang w:val="es-ES_tradnl"/>
         </w:rPr>
-        <w:t>¿Cuál es el número que cumple la condición?</w:t>
+        <w:t>¿Cuánto miden los lados que son iguales?</w:t>
       </w:r>
     </w:p>
     <w:p>
@@ -3481,74 +3572,348 @@
           <w:lang w:val="es-ES_tradnl"/>
         </w:rPr>
       </w:pPr>
-      <w:r>
-        <w:rPr>
-          <w:rFonts w:ascii="Arial" w:hAnsi="Arial" w:cs="Arial"/>
-          <w:sz w:val="18"/>
-          <w:szCs w:val="18"/>
-          <w:lang w:val="es-ES_tradnl"/>
-        </w:rPr>
-        <w:t>143</w:t>
-      </w:r>
-    </w:p>
-    <w:p>
-      <w:pPr>
-        <w:rPr>
-          <w:rFonts w:ascii="Arial" w:hAnsi="Arial" w:cs="Arial"/>
-          <w:sz w:val="18"/>
-          <w:szCs w:val="18"/>
-          <w:lang w:val="es-ES_tradnl"/>
-        </w:rPr>
-      </w:pPr>
-      <w:r>
-        <w:rPr>
-          <w:rFonts w:ascii="Arial" w:hAnsi="Arial" w:cs="Arial"/>
-          <w:sz w:val="18"/>
-          <w:szCs w:val="18"/>
-          <w:lang w:val="es-ES_tradnl"/>
-        </w:rPr>
-        <w:t>47</w:t>
-      </w:r>
+      <m:oMath>
+        <m:r>
+          <w:rPr>
+            <w:rFonts w:ascii="Cambria Math" w:hAnsi="Cambria Math" w:cs="Arial"/>
+            <w:sz w:val="18"/>
+            <w:szCs w:val="18"/>
+            <w:lang w:val="es-ES_tradnl"/>
+          </w:rPr>
+          <m:t>2x+29=5</m:t>
+        </m:r>
+        <m:r>
+          <w:rPr>
+            <w:rFonts w:ascii="Cambria Math" w:hAnsi="Cambria Math" w:cs="Arial"/>
+            <w:sz w:val="18"/>
+            <w:szCs w:val="18"/>
+            <w:lang w:val="es-ES_tradnl"/>
+          </w:rPr>
+          <m:t>9</m:t>
+        </m:r>
+      </m:oMath>
+      <w:r>
+        <w:rPr>
+          <w:rFonts w:ascii="Arial" w:hAnsi="Arial" w:cs="Arial"/>
+          <w:sz w:val="18"/>
+          <w:szCs w:val="18"/>
+          <w:lang w:val="es-ES_tradnl"/>
+        </w:rPr>
+        <w:t xml:space="preserve">  </w:t>
+      </w:r>
+      <w:proofErr w:type="gramStart"/>
+      <w:r>
+        <w:rPr>
+          <w:rFonts w:ascii="Arial" w:hAnsi="Arial" w:cs="Arial"/>
+          <w:sz w:val="18"/>
+          <w:szCs w:val="18"/>
+          <w:lang w:val="es-ES_tradnl"/>
+        </w:rPr>
+        <w:t>y</w:t>
+      </w:r>
+      <w:proofErr w:type="gramEnd"/>
+      <w:r>
+        <w:rPr>
+          <w:rFonts w:ascii="Arial" w:hAnsi="Arial" w:cs="Arial"/>
+          <w:sz w:val="18"/>
+          <w:szCs w:val="18"/>
+          <w:lang w:val="es-ES_tradnl"/>
+        </w:rPr>
+        <w:t xml:space="preserve"> </w:t>
+      </w:r>
+      <m:oMath>
+        <m:r>
+          <w:rPr>
+            <w:rFonts w:ascii="Cambria Math" w:hAnsi="Cambria Math" w:cs="Arial"/>
+            <w:sz w:val="18"/>
+            <w:szCs w:val="18"/>
+            <w:lang w:val="es-ES_tradnl"/>
+          </w:rPr>
+          <m:t xml:space="preserve">  x=</m:t>
+        </m:r>
+        <m:r>
+          <w:rPr>
+            <w:rFonts w:ascii="Cambria Math" w:hAnsi="Cambria Math" w:cs="Arial"/>
+            <w:sz w:val="18"/>
+            <w:szCs w:val="18"/>
+            <w:lang w:val="es-ES_tradnl"/>
+          </w:rPr>
+          <m:t>30</m:t>
+        </m:r>
+      </m:oMath>
     </w:p>
     <w:p>
       <w:pPr>
         <w:rPr>
           <w:rFonts w:ascii="Arial" w:hAnsi="Arial" w:cs="Arial"/>
           <w:b/>
-          <w:sz w:val="20"/>
-          <w:szCs w:val="20"/>
-          <w:lang w:val="es-ES_tradnl"/>
-        </w:rPr>
-      </w:pPr>
+          <w:sz w:val="18"/>
+          <w:szCs w:val="18"/>
+          <w:lang w:val="es-ES_tradnl"/>
+        </w:rPr>
+      </w:pPr>
+      <m:oMath>
+        <m:r>
+          <m:rPr>
+            <m:sty m:val="bi"/>
+          </m:rPr>
+          <w:rPr>
+            <w:rFonts w:ascii="Cambria Math" w:hAnsi="Cambria Math" w:cs="Arial"/>
+            <w:sz w:val="18"/>
+            <w:szCs w:val="18"/>
+            <w:lang w:val="es-ES_tradnl"/>
+          </w:rPr>
+          <m:t>2</m:t>
+        </m:r>
+        <m:r>
+          <m:rPr>
+            <m:sty m:val="bi"/>
+          </m:rPr>
+          <w:rPr>
+            <w:rFonts w:ascii="Cambria Math" w:hAnsi="Cambria Math" w:cs="Arial"/>
+            <w:sz w:val="18"/>
+            <w:szCs w:val="18"/>
+            <w:lang w:val="es-ES_tradnl"/>
+          </w:rPr>
+          <m:t>x+29=5</m:t>
+        </m:r>
+        <m:r>
+          <m:rPr>
+            <m:sty m:val="bi"/>
+          </m:rPr>
+          <w:rPr>
+            <w:rFonts w:ascii="Cambria Math" w:hAnsi="Cambria Math" w:cs="Arial"/>
+            <w:sz w:val="18"/>
+            <w:szCs w:val="18"/>
+            <w:lang w:val="es-ES_tradnl"/>
+          </w:rPr>
+          <m:t>9</m:t>
+        </m:r>
+      </m:oMath>
       <w:r>
         <w:rPr>
           <w:rFonts w:ascii="Arial" w:hAnsi="Arial" w:cs="Arial"/>
           <w:b/>
-          <w:sz w:val="20"/>
-          <w:szCs w:val="20"/>
-          <w:lang w:val="es-ES_tradnl"/>
-        </w:rPr>
-        <w:t>-32</w:t>
-      </w:r>
-    </w:p>
-    <w:p>
-      <w:pPr>
-        <w:rPr>
-          <w:rFonts w:ascii="Arial" w:hAnsi="Arial" w:cs="Arial"/>
-          <w:sz w:val="18"/>
-          <w:szCs w:val="18"/>
-          <w:lang w:val="es-ES_tradnl"/>
-        </w:rPr>
-      </w:pPr>
-      <w:r>
-        <w:rPr>
-          <w:rFonts w:ascii="Arial" w:hAnsi="Arial" w:cs="Arial"/>
-          <w:sz w:val="18"/>
-          <w:szCs w:val="18"/>
-          <w:lang w:val="es-ES_tradnl"/>
-        </w:rPr>
-        <w:t>-94</w:t>
-      </w:r>
+          <w:sz w:val="18"/>
+          <w:szCs w:val="18"/>
+          <w:lang w:val="es-ES_tradnl"/>
+        </w:rPr>
+        <w:t xml:space="preserve">  </w:t>
+      </w:r>
+      <w:proofErr w:type="gramStart"/>
+      <w:r>
+        <w:rPr>
+          <w:rFonts w:ascii="Arial" w:hAnsi="Arial" w:cs="Arial"/>
+          <w:b/>
+          <w:sz w:val="18"/>
+          <w:szCs w:val="18"/>
+          <w:lang w:val="es-ES_tradnl"/>
+        </w:rPr>
+        <w:t>y</w:t>
+      </w:r>
+      <w:proofErr w:type="gramEnd"/>
+      <w:r>
+        <w:rPr>
+          <w:rFonts w:ascii="Arial" w:hAnsi="Arial" w:cs="Arial"/>
+          <w:b/>
+          <w:sz w:val="18"/>
+          <w:szCs w:val="18"/>
+          <w:lang w:val="es-ES_tradnl"/>
+        </w:rPr>
+        <w:t xml:space="preserve"> </w:t>
+      </w:r>
+      <m:oMath>
+        <m:r>
+          <m:rPr>
+            <m:sty m:val="bi"/>
+          </m:rPr>
+          <w:rPr>
+            <w:rFonts w:ascii="Cambria Math" w:hAnsi="Cambria Math" w:cs="Arial"/>
+            <w:sz w:val="18"/>
+            <w:szCs w:val="18"/>
+            <w:lang w:val="es-ES_tradnl"/>
+          </w:rPr>
+          <m:t xml:space="preserve">  x=15</m:t>
+        </m:r>
+      </m:oMath>
+    </w:p>
+    <w:p>
+      <w:pPr>
+        <w:rPr>
+          <w:rFonts w:ascii="Arial" w:hAnsi="Arial" w:cs="Arial"/>
+          <w:sz w:val="18"/>
+          <w:szCs w:val="18"/>
+          <w:lang w:val="es-ES_tradnl"/>
+        </w:rPr>
+      </w:pPr>
+      <m:oMath>
+        <m:r>
+          <w:rPr>
+            <w:rFonts w:ascii="Cambria Math" w:hAnsi="Cambria Math" w:cs="Arial"/>
+            <w:sz w:val="18"/>
+            <w:szCs w:val="18"/>
+            <w:lang w:val="es-ES_tradnl"/>
+          </w:rPr>
+          <m:t>x+29=5</m:t>
+        </m:r>
+        <m:r>
+          <w:rPr>
+            <w:rFonts w:ascii="Cambria Math" w:hAnsi="Cambria Math" w:cs="Arial"/>
+            <w:sz w:val="18"/>
+            <w:szCs w:val="18"/>
+            <w:lang w:val="es-ES_tradnl"/>
+          </w:rPr>
+          <m:t>9</m:t>
+        </m:r>
+      </m:oMath>
+      <w:r>
+        <w:rPr>
+          <w:rFonts w:ascii="Arial" w:hAnsi="Arial" w:cs="Arial"/>
+          <w:sz w:val="18"/>
+          <w:szCs w:val="18"/>
+          <w:lang w:val="es-ES_tradnl"/>
+        </w:rPr>
+        <w:t xml:space="preserve">  </w:t>
+      </w:r>
+      <w:proofErr w:type="gramStart"/>
+      <w:r>
+        <w:rPr>
+          <w:rFonts w:ascii="Arial" w:hAnsi="Arial" w:cs="Arial"/>
+          <w:sz w:val="18"/>
+          <w:szCs w:val="18"/>
+          <w:lang w:val="es-ES_tradnl"/>
+        </w:rPr>
+        <w:t>y</w:t>
+      </w:r>
+      <w:proofErr w:type="gramEnd"/>
+      <w:r>
+        <w:rPr>
+          <w:rFonts w:ascii="Arial" w:hAnsi="Arial" w:cs="Arial"/>
+          <w:sz w:val="18"/>
+          <w:szCs w:val="18"/>
+          <w:lang w:val="es-ES_tradnl"/>
+        </w:rPr>
+        <w:t xml:space="preserve"> </w:t>
+      </w:r>
+      <m:oMath>
+        <m:r>
+          <w:rPr>
+            <w:rFonts w:ascii="Cambria Math" w:hAnsi="Cambria Math" w:cs="Arial"/>
+            <w:sz w:val="18"/>
+            <w:szCs w:val="18"/>
+            <w:lang w:val="es-ES_tradnl"/>
+          </w:rPr>
+          <m:t xml:space="preserve">  x=</m:t>
+        </m:r>
+        <m:r>
+          <w:rPr>
+            <w:rFonts w:ascii="Cambria Math" w:hAnsi="Cambria Math" w:cs="Arial"/>
+            <w:sz w:val="18"/>
+            <w:szCs w:val="18"/>
+            <w:lang w:val="es-ES_tradnl"/>
+          </w:rPr>
+          <m:t>30</m:t>
+        </m:r>
+      </m:oMath>
+    </w:p>
+    <w:p>
+      <w:pPr>
+        <w:rPr>
+          <w:rFonts w:ascii="Arial" w:hAnsi="Arial" w:cs="Arial"/>
+          <w:sz w:val="18"/>
+          <w:szCs w:val="18"/>
+          <w:lang w:val="es-ES_tradnl"/>
+        </w:rPr>
+      </w:pPr>
+      <m:oMath>
+        <m:r>
+          <w:rPr>
+            <w:rFonts w:ascii="Cambria Math" w:hAnsi="Cambria Math" w:cs="Arial"/>
+            <w:sz w:val="18"/>
+            <w:szCs w:val="18"/>
+            <w:lang w:val="es-ES_tradnl"/>
+          </w:rPr>
+          <m:t>29x=59</m:t>
+        </m:r>
+      </m:oMath>
+      <w:r>
+        <w:rPr>
+          <w:rFonts w:ascii="Arial" w:hAnsi="Arial" w:cs="Arial"/>
+          <w:sz w:val="18"/>
+          <w:szCs w:val="18"/>
+          <w:lang w:val="es-ES_tradnl"/>
+        </w:rPr>
+        <w:t xml:space="preserve"> </w:t>
+      </w:r>
+      <w:r>
+        <w:rPr>
+          <w:rFonts w:ascii="Arial" w:hAnsi="Arial" w:cs="Arial"/>
+          <w:sz w:val="18"/>
+          <w:szCs w:val="18"/>
+          <w:lang w:val="es-ES_tradnl"/>
+        </w:rPr>
+        <w:t xml:space="preserve">  </w:t>
+      </w:r>
+      <w:proofErr w:type="gramStart"/>
+      <w:r>
+        <w:rPr>
+          <w:rFonts w:ascii="Arial" w:hAnsi="Arial" w:cs="Arial"/>
+          <w:sz w:val="18"/>
+          <w:szCs w:val="18"/>
+          <w:lang w:val="es-ES_tradnl"/>
+        </w:rPr>
+        <w:t>y</w:t>
+      </w:r>
+      <w:proofErr w:type="gramEnd"/>
+      <w:r>
+        <w:rPr>
+          <w:rFonts w:ascii="Arial" w:hAnsi="Arial" w:cs="Arial"/>
+          <w:sz w:val="18"/>
+          <w:szCs w:val="18"/>
+          <w:lang w:val="es-ES_tradnl"/>
+        </w:rPr>
+        <w:t xml:space="preserve"> </w:t>
+      </w:r>
+      <m:oMath>
+        <m:r>
+          <w:rPr>
+            <w:rFonts w:ascii="Cambria Math" w:hAnsi="Cambria Math" w:cs="Arial"/>
+            <w:sz w:val="18"/>
+            <w:szCs w:val="18"/>
+            <w:lang w:val="es-ES_tradnl"/>
+          </w:rPr>
+          <m:t xml:space="preserve">  x=</m:t>
+        </m:r>
+        <m:r>
+          <w:rPr>
+            <w:rFonts w:ascii="Cambria Math" w:hAnsi="Cambria Math" w:cs="Arial"/>
+            <w:sz w:val="18"/>
+            <w:szCs w:val="18"/>
+            <w:lang w:val="es-ES_tradnl"/>
+          </w:rPr>
+          <m:t>15</m:t>
+        </m:r>
+      </m:oMath>
+    </w:p>
+    <w:p>
+      <w:pPr>
+        <w:rPr>
+          <w:rFonts w:ascii="Arial" w:hAnsi="Arial" w:cs="Arial"/>
+          <w:sz w:val="18"/>
+          <w:szCs w:val="18"/>
+          <w:lang w:val="es-ES_tradnl"/>
+        </w:rPr>
+      </w:pPr>
+    </w:p>
+    <w:p>
+      <w:pPr>
+        <w:rPr>
+          <w:rFonts w:ascii="Arial" w:hAnsi="Arial" w:cs="Arial"/>
+          <w:sz w:val="18"/>
+          <w:szCs w:val="18"/>
+          <w:lang w:val="es-ES_tradnl"/>
+        </w:rPr>
+      </w:pPr>
     </w:p>
     <w:p>
       <w:pPr>
@@ -3677,8 +4042,18 @@
           <w:szCs w:val="18"/>
           <w:lang w:val="es-ES_tradnl"/>
         </w:rPr>
-        <w:t xml:space="preserve">Un pentágono es regular si sus lados son iguales y la amplitud de sus ángulos es igual. El perímetro de un pentágono regular es 240 centímetros. </w:t>
-      </w:r>
+        <w:t>Un número entero sumado con 29 da como resultado el número entero -16.</w:t>
+      </w:r>
+    </w:p>
+    <w:p>
+      <w:pPr>
+        <w:rPr>
+          <w:rFonts w:ascii="Arial" w:hAnsi="Arial" w:cs="Arial"/>
+          <w:sz w:val="18"/>
+          <w:szCs w:val="18"/>
+          <w:lang w:val="es-ES_tradnl"/>
+        </w:rPr>
+      </w:pPr>
     </w:p>
     <w:p>
       <w:pPr>
@@ -3768,7 +4143,7 @@
           <w:szCs w:val="18"/>
           <w:lang w:val="es-ES_tradnl"/>
         </w:rPr>
-        <w:t>¿Cuánto mide cada lado del pentágono?</w:t>
+        <w:t>¿Cuál es el número?</w:t>
       </w:r>
     </w:p>
     <w:p>
@@ -3924,186 +4299,263 @@
           <w:lang w:val="es-ES_tradnl"/>
         </w:rPr>
       </w:pPr>
-      <w:r>
-        <w:rPr>
-          <w:rFonts w:ascii="Arial" w:hAnsi="Arial" w:cs="Arial"/>
+      <m:oMathPara>
+        <m:oMathParaPr>
+          <m:jc m:val="left"/>
+        </m:oMathParaPr>
+        <m:oMath>
+          <m:r>
+            <m:rPr>
+              <m:sty m:val="bi"/>
+            </m:rPr>
+            <w:rPr>
+              <w:rFonts w:ascii="Cambria Math" w:hAnsi="Cambria Math" w:cs="Arial"/>
+              <w:sz w:val="18"/>
+              <w:szCs w:val="18"/>
+              <w:lang w:val="es-ES_tradnl"/>
+            </w:rPr>
+            <m:t>n+29= -16   y   n= -45</m:t>
+          </m:r>
+        </m:oMath>
+      </m:oMathPara>
+    </w:p>
+    <w:p>
+      <w:pPr>
+        <w:rPr>
+          <w:rFonts w:ascii="Arial" w:hAnsi="Arial" w:cs="Arial"/>
+          <w:sz w:val="18"/>
+          <w:szCs w:val="18"/>
+          <w:lang w:val="es-ES_tradnl"/>
+        </w:rPr>
+      </w:pPr>
+      <m:oMathPara>
+        <m:oMathParaPr>
+          <m:jc m:val="left"/>
+        </m:oMathParaPr>
+        <m:oMath>
+          <m:r>
+            <w:rPr>
+              <w:rFonts w:ascii="Cambria Math" w:hAnsi="Cambria Math" w:cs="Arial"/>
+              <w:sz w:val="18"/>
+              <w:szCs w:val="18"/>
+              <w:lang w:val="es-ES_tradnl"/>
+            </w:rPr>
+            <m:t>29</m:t>
+          </m:r>
+          <m:r>
+            <w:rPr>
+              <w:rFonts w:ascii="Cambria Math" w:hAnsi="Cambria Math" w:cs="Arial"/>
+              <w:sz w:val="18"/>
+              <w:szCs w:val="18"/>
+              <w:lang w:val="es-ES_tradnl"/>
+            </w:rPr>
+            <m:t>n</m:t>
+          </m:r>
+          <m:r>
+            <w:rPr>
+              <w:rFonts w:ascii="Cambria Math" w:hAnsi="Cambria Math" w:cs="Arial"/>
+              <w:sz w:val="18"/>
+              <w:szCs w:val="18"/>
+              <w:lang w:val="es-ES_tradnl"/>
+            </w:rPr>
+            <m:t>= -16   y   n= -45</m:t>
+          </m:r>
+        </m:oMath>
+      </m:oMathPara>
+    </w:p>
+    <w:p>
+      <w:pPr>
+        <w:rPr>
+          <w:rFonts w:ascii="Arial" w:hAnsi="Arial" w:cs="Arial"/>
+          <w:sz w:val="18"/>
+          <w:szCs w:val="18"/>
+          <w:lang w:val="es-ES_tradnl"/>
+        </w:rPr>
+      </w:pPr>
+      <m:oMathPara>
+        <m:oMathParaPr>
+          <m:jc m:val="left"/>
+        </m:oMathParaPr>
+        <m:oMath>
+          <m:r>
+            <w:rPr>
+              <w:rFonts w:ascii="Cambria Math" w:hAnsi="Cambria Math" w:cs="Arial"/>
+              <w:sz w:val="18"/>
+              <w:szCs w:val="18"/>
+              <w:lang w:val="es-ES_tradnl"/>
+            </w:rPr>
+            <m:t>n-16= 29   y   n= -45</m:t>
+          </m:r>
+        </m:oMath>
+      </m:oMathPara>
+    </w:p>
+    <w:p>
+      <w:pPr>
+        <w:rPr>
+          <w:rFonts w:ascii="Arial" w:hAnsi="Arial" w:cs="Arial"/>
+          <w:sz w:val="18"/>
+          <w:szCs w:val="18"/>
+          <w:lang w:val="es-ES_tradnl"/>
+        </w:rPr>
+      </w:pPr>
+      <m:oMathPara>
+        <m:oMathParaPr>
+          <m:jc m:val="left"/>
+        </m:oMathParaPr>
+        <m:oMath>
+          <m:r>
+            <w:rPr>
+              <w:rFonts w:ascii="Cambria Math" w:hAnsi="Cambria Math" w:cs="Arial"/>
+              <w:sz w:val="18"/>
+              <w:szCs w:val="18"/>
+              <w:lang w:val="es-ES_tradnl"/>
+            </w:rPr>
+            <m:t>29</m:t>
+          </m:r>
+          <m:r>
+            <w:rPr>
+              <w:rFonts w:ascii="Cambria Math" w:hAnsi="Cambria Math" w:cs="Arial"/>
+              <w:sz w:val="18"/>
+              <w:szCs w:val="18"/>
+              <w:lang w:val="es-ES_tradnl"/>
+            </w:rPr>
+            <m:t>-n</m:t>
+          </m:r>
+          <m:r>
+            <w:rPr>
+              <w:rFonts w:ascii="Cambria Math" w:hAnsi="Cambria Math" w:cs="Arial"/>
+              <w:sz w:val="18"/>
+              <w:szCs w:val="18"/>
+              <w:lang w:val="es-ES_tradnl"/>
+            </w:rPr>
+            <m:t>= -16   y   n</m:t>
+          </m:r>
+          <m:r>
+            <w:rPr>
+              <w:rFonts w:ascii="Cambria Math" w:hAnsi="Cambria Math" w:cs="Arial"/>
+              <w:sz w:val="18"/>
+              <w:szCs w:val="18"/>
+              <w:lang w:val="es-ES_tradnl"/>
+            </w:rPr>
+            <m:t xml:space="preserve">= </m:t>
+          </m:r>
+          <m:r>
+            <w:rPr>
+              <w:rFonts w:ascii="Cambria Math" w:hAnsi="Cambria Math" w:cs="Arial"/>
+              <w:sz w:val="18"/>
+              <w:szCs w:val="18"/>
+              <w:lang w:val="es-ES_tradnl"/>
+            </w:rPr>
+            <m:t>45</m:t>
+          </m:r>
+        </m:oMath>
+      </m:oMathPara>
+    </w:p>
+    <w:p>
+      <w:pPr>
+        <w:rPr>
+          <w:rFonts w:ascii="Arial" w:hAnsi="Arial" w:cs="Arial"/>
+          <w:sz w:val="18"/>
+          <w:szCs w:val="18"/>
+          <w:lang w:val="es-ES_tradnl"/>
+        </w:rPr>
+      </w:pPr>
+    </w:p>
+    <w:p>
+      <w:pPr>
+        <w:rPr>
+          <w:rFonts w:ascii="Arial" w:hAnsi="Arial" w:cs="Arial"/>
+          <w:sz w:val="18"/>
+          <w:szCs w:val="18"/>
+          <w:lang w:val="es-ES_tradnl"/>
+        </w:rPr>
+      </w:pPr>
+    </w:p>
+    <w:p>
+      <w:pPr>
+        <w:rPr>
+          <w:rFonts w:ascii="Arial" w:hAnsi="Arial" w:cs="Arial"/>
+          <w:sz w:val="18"/>
+          <w:szCs w:val="18"/>
+          <w:lang w:val="es-ES_tradnl"/>
+        </w:rPr>
+      </w:pPr>
+    </w:p>
+    <w:p>
+      <w:pPr>
+        <w:rPr>
+          <w:rFonts w:ascii="Arial" w:hAnsi="Arial" w:cs="Arial"/>
+          <w:sz w:val="18"/>
+          <w:szCs w:val="18"/>
+          <w:lang w:val="es-ES_tradnl"/>
+        </w:rPr>
+      </w:pPr>
+    </w:p>
+    <w:p>
+      <w:pPr>
+        <w:rPr>
+          <w:rFonts w:ascii="Arial" w:hAnsi="Arial"/>
+          <w:sz w:val="18"/>
+          <w:szCs w:val="18"/>
+          <w:lang w:val="es-ES_tradnl"/>
+        </w:rPr>
+      </w:pPr>
+      <w:r>
+        <w:rPr>
+          <w:rFonts w:ascii="Arial" w:hAnsi="Arial"/>
+          <w:sz w:val="18"/>
+          <w:szCs w:val="18"/>
+          <w:highlight w:val="green"/>
+          <w:lang w:val="es-ES_tradnl"/>
+        </w:rPr>
+        <w:t xml:space="preserve">Texto </w:t>
+      </w:r>
+      <w:r>
+        <w:rPr>
+          <w:rFonts w:ascii="Arial" w:hAnsi="Arial"/>
+          <w:sz w:val="18"/>
+          <w:szCs w:val="18"/>
+          <w:highlight w:val="green"/>
+          <w:lang w:val="es-ES_tradnl"/>
+        </w:rPr>
+        <w:t>sobre el que se pregunta</w:t>
+      </w:r>
+      <w:r>
+        <w:rPr>
+          <w:rFonts w:ascii="Arial" w:hAnsi="Arial"/>
+          <w:sz w:val="18"/>
+          <w:szCs w:val="18"/>
+          <w:highlight w:val="green"/>
+          <w:lang w:val="es-ES_tradnl"/>
+        </w:rPr>
+        <w:t xml:space="preserve"> </w:t>
+      </w:r>
+      <w:r>
+        <w:rPr>
+          <w:rFonts w:ascii="Arial" w:hAnsi="Arial"/>
+          <w:sz w:val="18"/>
+          <w:szCs w:val="18"/>
+          <w:highlight w:val="green"/>
+          <w:lang w:val="es-ES_tradnl"/>
+        </w:rPr>
+        <w:t xml:space="preserve">3 </w:t>
+      </w:r>
+      <w:r>
+        <w:rPr>
+          <w:rFonts w:ascii="Arial" w:hAnsi="Arial"/>
+          <w:sz w:val="18"/>
+          <w:szCs w:val="18"/>
+          <w:highlight w:val="green"/>
+          <w:lang w:val="es-ES_tradnl"/>
+        </w:rPr>
+        <w:t>(</w:t>
+      </w:r>
+      <w:r>
+        <w:rPr>
+          <w:rFonts w:ascii="Arial" w:hAnsi="Arial"/>
           <w:b/>
           <w:sz w:val="18"/>
           <w:szCs w:val="18"/>
-          <w:lang w:val="es-ES_tradnl"/>
-        </w:rPr>
-        <w:t>48 centímetros</w:t>
-      </w:r>
-    </w:p>
-    <w:p>
-      <w:pPr>
-        <w:rPr>
-          <w:rFonts w:ascii="Arial" w:hAnsi="Arial" w:cs="Arial"/>
-          <w:sz w:val="18"/>
-          <w:szCs w:val="18"/>
-          <w:lang w:val="es-ES_tradnl"/>
-        </w:rPr>
-      </w:pPr>
-      <w:r>
-        <w:rPr>
-          <w:rFonts w:ascii="Arial" w:hAnsi="Arial" w:cs="Arial"/>
-          <w:sz w:val="18"/>
-          <w:szCs w:val="18"/>
-          <w:lang w:val="es-ES_tradnl"/>
-        </w:rPr>
-        <w:t>60</w:t>
-      </w:r>
-      <w:r>
-        <w:rPr>
-          <w:rFonts w:ascii="Arial" w:hAnsi="Arial" w:cs="Arial"/>
-          <w:sz w:val="18"/>
-          <w:szCs w:val="18"/>
-          <w:lang w:val="es-ES_tradnl"/>
-        </w:rPr>
-        <w:t xml:space="preserve"> centímetros</w:t>
-      </w:r>
-    </w:p>
-    <w:p>
-      <w:pPr>
-        <w:rPr>
-          <w:rFonts w:ascii="Arial" w:hAnsi="Arial" w:cs="Arial"/>
-          <w:sz w:val="18"/>
-          <w:szCs w:val="18"/>
-          <w:lang w:val="es-ES_tradnl"/>
-        </w:rPr>
-      </w:pPr>
-      <w:r>
-        <w:rPr>
-          <w:rFonts w:ascii="Arial" w:hAnsi="Arial" w:cs="Arial"/>
-          <w:sz w:val="18"/>
-          <w:szCs w:val="18"/>
-          <w:lang w:val="es-ES_tradnl"/>
-        </w:rPr>
-        <w:t>80</w:t>
-      </w:r>
-      <w:r>
-        <w:rPr>
-          <w:rFonts w:ascii="Arial" w:hAnsi="Arial" w:cs="Arial"/>
-          <w:sz w:val="18"/>
-          <w:szCs w:val="18"/>
-          <w:lang w:val="es-ES_tradnl"/>
-        </w:rPr>
-        <w:t xml:space="preserve"> centímetros</w:t>
-      </w:r>
-    </w:p>
-    <w:p>
-      <w:pPr>
-        <w:rPr>
-          <w:rFonts w:ascii="Arial" w:hAnsi="Arial" w:cs="Arial"/>
-          <w:sz w:val="18"/>
-          <w:szCs w:val="18"/>
-          <w:lang w:val="es-ES_tradnl"/>
-        </w:rPr>
-      </w:pPr>
-      <w:r>
-        <w:rPr>
-          <w:rFonts w:ascii="Arial" w:hAnsi="Arial" w:cs="Arial"/>
-          <w:sz w:val="18"/>
-          <w:szCs w:val="18"/>
-          <w:lang w:val="es-ES_tradnl"/>
-        </w:rPr>
-        <w:t>98</w:t>
-      </w:r>
-      <w:r>
-        <w:rPr>
-          <w:rFonts w:ascii="Arial" w:hAnsi="Arial" w:cs="Arial"/>
-          <w:sz w:val="18"/>
-          <w:szCs w:val="18"/>
-          <w:lang w:val="es-ES_tradnl"/>
-        </w:rPr>
-        <w:t xml:space="preserve"> centímetros</w:t>
-      </w:r>
-    </w:p>
-    <w:p>
-      <w:pPr>
-        <w:rPr>
-          <w:rFonts w:ascii="Arial" w:hAnsi="Arial" w:cs="Arial"/>
-          <w:sz w:val="18"/>
-          <w:szCs w:val="18"/>
-          <w:lang w:val="es-ES_tradnl"/>
-        </w:rPr>
-      </w:pPr>
-    </w:p>
-    <w:p>
-      <w:pPr>
-        <w:rPr>
-          <w:rFonts w:ascii="Arial" w:hAnsi="Arial" w:cs="Arial"/>
-          <w:sz w:val="18"/>
-          <w:szCs w:val="18"/>
-          <w:lang w:val="es-ES_tradnl"/>
-        </w:rPr>
-      </w:pPr>
-    </w:p>
-    <w:p>
-      <w:pPr>
-        <w:rPr>
-          <w:rFonts w:ascii="Arial" w:hAnsi="Arial"/>
-          <w:sz w:val="18"/>
-          <w:szCs w:val="18"/>
-          <w:lang w:val="es-ES_tradnl"/>
-        </w:rPr>
-      </w:pPr>
-      <w:r>
-        <w:rPr>
-          <w:rFonts w:ascii="Arial" w:hAnsi="Arial"/>
-          <w:sz w:val="18"/>
-          <w:szCs w:val="18"/>
-          <w:highlight w:val="green"/>
-          <w:lang w:val="es-ES_tradnl"/>
-        </w:rPr>
-        <w:t xml:space="preserve">Texto </w:t>
-      </w:r>
-      <w:r>
-        <w:rPr>
-          <w:rFonts w:ascii="Arial" w:hAnsi="Arial"/>
-          <w:sz w:val="18"/>
-          <w:szCs w:val="18"/>
-          <w:highlight w:val="green"/>
-          <w:lang w:val="es-ES_tradnl"/>
-        </w:rPr>
-        <w:t>sobre el que se pregunta</w:t>
-      </w:r>
-      <w:r>
-        <w:rPr>
-          <w:rFonts w:ascii="Arial" w:hAnsi="Arial"/>
-          <w:sz w:val="18"/>
-          <w:szCs w:val="18"/>
-          <w:highlight w:val="green"/>
-          <w:lang w:val="es-ES_tradnl"/>
-        </w:rPr>
-        <w:t xml:space="preserve"> </w:t>
-      </w:r>
-      <w:r>
-        <w:rPr>
-          <w:rFonts w:ascii="Arial" w:hAnsi="Arial"/>
-          <w:sz w:val="18"/>
-          <w:szCs w:val="18"/>
-          <w:highlight w:val="green"/>
-          <w:lang w:val="es-ES_tradnl"/>
-        </w:rPr>
-        <w:t xml:space="preserve">3 </w:t>
-      </w:r>
-      <w:r>
-        <w:rPr>
-          <w:rFonts w:ascii="Arial" w:hAnsi="Arial"/>
-          <w:sz w:val="18"/>
-          <w:szCs w:val="18"/>
-          <w:highlight w:val="green"/>
-          <w:lang w:val="es-ES_tradnl"/>
-        </w:rPr>
-        <w:t>(</w:t>
-      </w:r>
-      <w:r>
-        <w:rPr>
-          <w:rFonts w:ascii="Arial" w:hAnsi="Arial"/>
-          <w:b/>
-          <w:sz w:val="18"/>
-          <w:szCs w:val="18"/>
           <w:highlight w:val="green"/>
           <w:lang w:val="es-ES_tradnl"/>
         </w:rPr>
@@ -4146,26 +4598,99 @@
           <w:szCs w:val="18"/>
           <w:lang w:val="es-ES_tradnl"/>
         </w:rPr>
-        <w:t xml:space="preserve">La edad de una madre que es </w:t>
-      </w:r>
-      <w:r>
-        <w:rPr>
-          <w:rFonts w:ascii="Arial" w:hAnsi="Arial" w:cs="Arial"/>
-          <w:sz w:val="18"/>
-          <w:szCs w:val="18"/>
-          <w:lang w:val="es-ES_tradnl"/>
-        </w:rPr>
-        <w:t xml:space="preserve">43 </w:t>
-      </w:r>
-      <w:r>
-        <w:rPr>
-          <w:rFonts w:ascii="Arial" w:hAnsi="Arial" w:cs="Arial"/>
-          <w:sz w:val="18"/>
-          <w:szCs w:val="18"/>
-          <w:lang w:val="es-ES_tradnl"/>
-        </w:rPr>
-        <w:t xml:space="preserve">años equivale al triple de la edad de su hija disminuida en 17 años. </w:t>
-      </w:r>
+        <w:t xml:space="preserve">Diego inicia una caminata hacia </w:t>
+      </w:r>
+      <w:r>
+        <w:rPr>
+          <w:rFonts w:ascii="Arial" w:hAnsi="Arial" w:cs="Arial"/>
+          <w:sz w:val="18"/>
+          <w:szCs w:val="18"/>
+          <w:lang w:val="es-ES_tradnl"/>
+        </w:rPr>
+        <w:t>el norte</w:t>
+      </w:r>
+      <w:r>
+        <w:rPr>
+          <w:rFonts w:ascii="Arial" w:hAnsi="Arial" w:cs="Arial"/>
+          <w:sz w:val="18"/>
+          <w:szCs w:val="18"/>
+          <w:lang w:val="es-ES_tradnl"/>
+        </w:rPr>
+        <w:t xml:space="preserve"> de su casa</w:t>
+      </w:r>
+      <w:r>
+        <w:rPr>
+          <w:rFonts w:ascii="Arial" w:hAnsi="Arial" w:cs="Arial"/>
+          <w:sz w:val="18"/>
+          <w:szCs w:val="18"/>
+          <w:lang w:val="es-ES_tradnl"/>
+        </w:rPr>
+        <w:t xml:space="preserve">, después de 30 minutos y de haber recorrido 1 </w:t>
+      </w:r>
+      <w:r>
+        <w:rPr>
+          <w:rFonts w:ascii="Arial" w:hAnsi="Arial" w:cs="Arial"/>
+          <w:sz w:val="18"/>
+          <w:szCs w:val="18"/>
+          <w:lang w:val="es-ES_tradnl"/>
+        </w:rPr>
+        <w:t>9</w:t>
+      </w:r>
+      <w:r>
+        <w:rPr>
+          <w:rFonts w:ascii="Arial" w:hAnsi="Arial" w:cs="Arial"/>
+          <w:sz w:val="18"/>
+          <w:szCs w:val="18"/>
+          <w:lang w:val="es-ES_tradnl"/>
+        </w:rPr>
+        <w:t xml:space="preserve">78 metros decide regresar por la misma ruta. Esta vez recorre cierta distancia que no mide, pero cuando se detiene está al sur de su casa. </w:t>
+      </w:r>
+      <w:r>
+        <w:rPr>
+          <w:rFonts w:ascii="Arial" w:hAnsi="Arial" w:cs="Arial"/>
+          <w:sz w:val="18"/>
+          <w:szCs w:val="18"/>
+          <w:lang w:val="es-ES_tradnl"/>
+        </w:rPr>
+        <w:t>Averigua</w:t>
+      </w:r>
+      <w:r>
+        <w:rPr>
+          <w:rFonts w:ascii="Arial" w:hAnsi="Arial" w:cs="Arial"/>
+          <w:sz w:val="18"/>
+          <w:szCs w:val="18"/>
+          <w:lang w:val="es-ES_tradnl"/>
+        </w:rPr>
+        <w:t xml:space="preserve"> a cuántos metros está de la casa y descubre que son </w:t>
+      </w:r>
+      <w:r>
+        <w:rPr>
+          <w:rFonts w:ascii="Arial" w:hAnsi="Arial" w:cs="Arial"/>
+          <w:sz w:val="18"/>
+          <w:szCs w:val="18"/>
+          <w:lang w:val="es-ES_tradnl"/>
+        </w:rPr>
+        <w:t>357</w:t>
+      </w:r>
+      <w:r>
+        <w:rPr>
+          <w:rFonts w:ascii="Arial" w:hAnsi="Arial" w:cs="Arial"/>
+          <w:sz w:val="18"/>
+          <w:szCs w:val="18"/>
+          <w:lang w:val="es-ES_tradnl"/>
+        </w:rPr>
+        <w:t xml:space="preserve"> metros.</w:t>
+      </w:r>
+    </w:p>
+    <w:p>
+      <w:pPr>
+        <w:rPr>
+          <w:rFonts w:ascii="Arial" w:hAnsi="Arial" w:cs="Arial"/>
+          <w:sz w:val="18"/>
+          <w:szCs w:val="18"/>
+          <w:lang w:val="es-ES_tradnl"/>
+        </w:rPr>
+      </w:pPr>
     </w:p>
     <w:p>
       <w:pPr>
@@ -4242,20 +4767,38 @@
     <w:p>
       <w:pPr>
         <w:rPr>
-          <w:rFonts w:ascii="Arial" w:hAnsi="Arial" w:cs="Arial"/>
-          <w:sz w:val="18"/>
-          <w:szCs w:val="18"/>
-          <w:lang w:val="es-ES_tradnl"/>
-        </w:rPr>
-      </w:pPr>
-      <w:r>
-        <w:rPr>
-          <w:rFonts w:ascii="Arial" w:hAnsi="Arial" w:cs="Arial"/>
-          <w:sz w:val="18"/>
-          <w:szCs w:val="18"/>
-          <w:lang w:val="es-ES_tradnl"/>
-        </w:rPr>
-        <w:t>¿Cuántos años tiene la hija?</w:t>
+          <w:rFonts w:ascii="Arial" w:hAnsi="Arial"/>
+          <w:sz w:val="18"/>
+          <w:szCs w:val="18"/>
+          <w:lang w:val="es-ES_tradnl"/>
+        </w:rPr>
+      </w:pPr>
+      <w:r>
+        <w:rPr>
+          <w:rFonts w:ascii="Arial" w:hAnsi="Arial"/>
+          <w:sz w:val="18"/>
+          <w:szCs w:val="18"/>
+          <w:lang w:val="es-ES_tradnl"/>
+        </w:rPr>
+        <w:t>¿</w:t>
+      </w:r>
+      <w:r>
+        <w:rPr>
+          <w:rFonts w:ascii="Arial" w:hAnsi="Arial"/>
+          <w:sz w:val="18"/>
+          <w:szCs w:val="18"/>
+          <w:lang w:val="es-ES_tradnl"/>
+        </w:rPr>
+        <w:t>De cuánto fue el recorrido que no midió Diego</w:t>
+      </w:r>
+      <w:r>
+        <w:rPr>
+          <w:rFonts w:ascii="Arial" w:hAnsi="Arial"/>
+          <w:sz w:val="18"/>
+          <w:szCs w:val="18"/>
+          <w:lang w:val="es-ES_tradnl"/>
+        </w:rPr>
+        <w:t>?</w:t>
       </w:r>
     </w:p>
     <w:p>
@@ -4405,175 +4948,341 @@
       <w:pPr>
         <w:rPr>
           <w:rFonts w:ascii="Arial" w:hAnsi="Arial" w:cs="Arial"/>
+          <w:sz w:val="18"/>
+          <w:szCs w:val="18"/>
+          <w:lang w:val="es-ES_tradnl"/>
+        </w:rPr>
+      </w:pPr>
+      <m:oMathPara>
+        <m:oMathParaPr>
+          <m:jc m:val="left"/>
+        </m:oMathParaPr>
+        <m:oMath>
+          <m:r>
+            <w:rPr>
+              <w:rFonts w:ascii="Cambria Math" w:hAnsi="Cambria Math" w:cs="Arial"/>
+              <w:sz w:val="18"/>
+              <w:szCs w:val="18"/>
+              <w:lang w:val="es-ES_tradnl"/>
+            </w:rPr>
+            <m:t>1 978-357=d  y  d=1 621</m:t>
+          </m:r>
+        </m:oMath>
+      </m:oMathPara>
+    </w:p>
+    <w:p>
+      <w:pPr>
+        <w:rPr>
+          <w:rFonts w:ascii="Arial" w:hAnsi="Arial" w:cs="Arial"/>
+          <w:sz w:val="18"/>
+          <w:szCs w:val="18"/>
+          <w:lang w:val="es-ES_tradnl"/>
+        </w:rPr>
+      </w:pPr>
+      <m:oMathPara>
+        <m:oMathParaPr>
+          <m:jc m:val="left"/>
+        </m:oMathParaPr>
+        <m:oMath>
+          <m:r>
+            <w:rPr>
+              <w:rFonts w:ascii="Cambria Math" w:hAnsi="Cambria Math" w:cs="Arial"/>
+              <w:sz w:val="18"/>
+              <w:szCs w:val="18"/>
+              <w:lang w:val="es-ES_tradnl"/>
+            </w:rPr>
+            <m:t>d</m:t>
+          </m:r>
+          <m:r>
+            <w:rPr>
+              <w:rFonts w:ascii="Cambria Math" w:hAnsi="Cambria Math" w:cs="Arial"/>
+              <w:sz w:val="18"/>
+              <w:szCs w:val="18"/>
+              <w:lang w:val="es-ES_tradnl"/>
+            </w:rPr>
+            <m:t>-3</m:t>
+          </m:r>
+          <m:r>
+            <w:rPr>
+              <w:rFonts w:ascii="Cambria Math" w:hAnsi="Cambria Math" w:cs="Arial"/>
+              <w:sz w:val="18"/>
+              <w:szCs w:val="18"/>
+              <w:lang w:val="es-ES_tradnl"/>
+            </w:rPr>
+            <m:t>0</m:t>
+          </m:r>
+          <m:r>
+            <w:rPr>
+              <w:rFonts w:ascii="Cambria Math" w:hAnsi="Cambria Math" w:cs="Arial"/>
+              <w:sz w:val="18"/>
+              <w:szCs w:val="18"/>
+              <w:lang w:val="es-ES_tradnl"/>
+            </w:rPr>
+            <m:t>=</m:t>
+          </m:r>
+          <m:r>
+            <w:rPr>
+              <w:rFonts w:ascii="Cambria Math" w:hAnsi="Cambria Math" w:cs="Arial"/>
+              <w:sz w:val="18"/>
+              <w:szCs w:val="18"/>
+              <w:lang w:val="es-ES_tradnl"/>
+            </w:rPr>
+            <m:t>357</m:t>
+          </m:r>
+          <m:r>
+            <w:rPr>
+              <w:rFonts w:ascii="Cambria Math" w:hAnsi="Cambria Math" w:cs="Arial"/>
+              <w:sz w:val="18"/>
+              <w:szCs w:val="18"/>
+              <w:lang w:val="es-ES_tradnl"/>
+            </w:rPr>
+            <m:t xml:space="preserve">  y  d=</m:t>
+          </m:r>
+          <m:r>
+            <w:rPr>
+              <w:rFonts w:ascii="Cambria Math" w:hAnsi="Cambria Math" w:cs="Arial"/>
+              <w:sz w:val="18"/>
+              <w:szCs w:val="18"/>
+              <w:lang w:val="es-ES_tradnl"/>
+            </w:rPr>
+            <m:t>1 978</m:t>
+          </m:r>
+        </m:oMath>
+      </m:oMathPara>
+    </w:p>
+    <w:p>
+      <w:pPr>
+        <w:rPr>
+          <w:rFonts w:ascii="Arial" w:hAnsi="Arial" w:cs="Arial"/>
           <w:b/>
           <w:sz w:val="18"/>
           <w:szCs w:val="18"/>
           <w:lang w:val="es-ES_tradnl"/>
         </w:rPr>
       </w:pPr>
-      <w:r>
-        <w:rPr>
-          <w:rFonts w:ascii="Arial" w:hAnsi="Arial" w:cs="Arial"/>
+      <m:oMathPara>
+        <m:oMathParaPr>
+          <m:jc m:val="left"/>
+        </m:oMathParaPr>
+        <m:oMath>
+          <m:r>
+            <m:rPr>
+              <m:sty m:val="bi"/>
+            </m:rPr>
+            <w:rPr>
+              <w:rFonts w:ascii="Cambria Math" w:hAnsi="Cambria Math" w:cs="Arial"/>
+              <w:sz w:val="18"/>
+              <w:szCs w:val="18"/>
+              <w:lang w:val="es-ES_tradnl"/>
+            </w:rPr>
+            <m:t>1 978+d=-357  y  d=-2 335</m:t>
+          </m:r>
+        </m:oMath>
+      </m:oMathPara>
+    </w:p>
+    <w:p>
+      <w:pPr>
+        <w:rPr>
+          <w:rFonts w:ascii="Arial" w:hAnsi="Arial" w:cs="Arial"/>
+          <w:sz w:val="18"/>
+          <w:szCs w:val="18"/>
+          <w:lang w:val="es-ES_tradnl"/>
+        </w:rPr>
+      </w:pPr>
+      <m:oMathPara>
+        <m:oMathParaPr>
+          <m:jc m:val="left"/>
+        </m:oMathParaPr>
+        <m:oMath>
+          <m:r>
+            <w:rPr>
+              <w:rFonts w:ascii="Cambria Math" w:hAnsi="Cambria Math" w:cs="Arial"/>
+              <w:sz w:val="18"/>
+              <w:szCs w:val="18"/>
+              <w:lang w:val="es-ES_tradnl"/>
+            </w:rPr>
+            <m:t>30d+357</m:t>
+          </m:r>
+          <m:r>
+            <w:rPr>
+              <w:rFonts w:ascii="Cambria Math" w:hAnsi="Cambria Math" w:cs="Arial"/>
+              <w:sz w:val="18"/>
+              <w:szCs w:val="18"/>
+              <w:lang w:val="es-ES_tradnl"/>
+            </w:rPr>
+            <m:t>=</m:t>
+          </m:r>
+          <m:r>
+            <w:rPr>
+              <w:rFonts w:ascii="Cambria Math" w:hAnsi="Cambria Math" w:cs="Arial"/>
+              <w:sz w:val="18"/>
+              <w:szCs w:val="18"/>
+              <w:lang w:val="es-ES_tradnl"/>
+            </w:rPr>
+            <m:t>1 978</m:t>
+          </m:r>
+          <m:r>
+            <w:rPr>
+              <w:rFonts w:ascii="Cambria Math" w:hAnsi="Cambria Math" w:cs="Arial"/>
+              <w:sz w:val="18"/>
+              <w:szCs w:val="18"/>
+              <w:lang w:val="es-ES_tradnl"/>
+            </w:rPr>
+            <m:t xml:space="preserve"> </m:t>
+          </m:r>
+          <m:r>
+            <w:rPr>
+              <w:rFonts w:ascii="Cambria Math" w:hAnsi="Cambria Math" w:cs="Arial"/>
+              <w:sz w:val="18"/>
+              <w:szCs w:val="18"/>
+              <w:lang w:val="es-ES_tradnl"/>
+            </w:rPr>
+            <m:t xml:space="preserve"> </m:t>
+          </m:r>
+          <m:r>
+            <w:rPr>
+              <w:rFonts w:ascii="Cambria Math" w:hAnsi="Cambria Math" w:cs="Arial"/>
+              <w:sz w:val="18"/>
+              <w:szCs w:val="18"/>
+              <w:lang w:val="es-ES_tradnl"/>
+            </w:rPr>
+            <m:t xml:space="preserve"> y  </m:t>
+          </m:r>
+          <m:r>
+            <w:rPr>
+              <w:rFonts w:ascii="Cambria Math" w:hAnsi="Cambria Math" w:cs="Arial"/>
+              <w:sz w:val="18"/>
+              <w:szCs w:val="18"/>
+              <w:lang w:val="es-ES_tradnl"/>
+            </w:rPr>
+            <m:t xml:space="preserve"> </m:t>
+          </m:r>
+          <m:r>
+            <w:rPr>
+              <w:rFonts w:ascii="Cambria Math" w:hAnsi="Cambria Math" w:cs="Arial"/>
+              <w:sz w:val="18"/>
+              <w:szCs w:val="18"/>
+              <w:lang w:val="es-ES_tradnl"/>
+            </w:rPr>
+            <m:t>d=</m:t>
+          </m:r>
+          <m:r>
+            <w:rPr>
+              <w:rFonts w:ascii="Cambria Math" w:hAnsi="Cambria Math" w:cs="Arial"/>
+              <w:sz w:val="18"/>
+              <w:szCs w:val="18"/>
+              <w:lang w:val="es-ES_tradnl"/>
+            </w:rPr>
+            <m:t>54</m:t>
+          </m:r>
+        </m:oMath>
+      </m:oMathPara>
+    </w:p>
+    <w:p>
+      <w:pPr>
+        <w:rPr>
+          <w:rFonts w:ascii="Arial" w:hAnsi="Arial" w:cs="Arial"/>
+          <w:sz w:val="18"/>
+          <w:szCs w:val="18"/>
+          <w:lang w:val="es-ES_tradnl"/>
+        </w:rPr>
+      </w:pPr>
+    </w:p>
+    <w:p>
+      <w:pPr>
+        <w:rPr>
+          <w:rFonts w:ascii="Arial" w:hAnsi="Arial" w:cs="Arial"/>
+          <w:sz w:val="18"/>
+          <w:szCs w:val="18"/>
+          <w:lang w:val="es-ES_tradnl"/>
+        </w:rPr>
+      </w:pPr>
+    </w:p>
+    <w:p>
+      <w:pPr>
+        <w:rPr>
+          <w:rFonts w:ascii="Arial" w:hAnsi="Arial" w:cs="Arial"/>
+          <w:sz w:val="18"/>
+          <w:szCs w:val="18"/>
+          <w:lang w:val="es-ES_tradnl"/>
+        </w:rPr>
+      </w:pPr>
+    </w:p>
+    <w:p>
+      <w:pPr>
+        <w:rPr>
+          <w:rFonts w:ascii="Arial" w:hAnsi="Arial" w:cs="Arial"/>
+          <w:sz w:val="18"/>
+          <w:szCs w:val="18"/>
+          <w:lang w:val="es-ES_tradnl"/>
+        </w:rPr>
+      </w:pPr>
+    </w:p>
+    <w:p>
+      <w:pPr>
+        <w:rPr>
+          <w:rFonts w:ascii="Arial" w:hAnsi="Arial"/>
+          <w:sz w:val="18"/>
+          <w:szCs w:val="18"/>
+          <w:lang w:val="es-ES_tradnl"/>
+        </w:rPr>
+      </w:pPr>
+      <w:r>
+        <w:rPr>
+          <w:rFonts w:ascii="Arial" w:hAnsi="Arial"/>
+          <w:sz w:val="18"/>
+          <w:szCs w:val="18"/>
+          <w:highlight w:val="green"/>
+          <w:lang w:val="es-ES_tradnl"/>
+        </w:rPr>
+        <w:t xml:space="preserve">Texto </w:t>
+      </w:r>
+      <w:r>
+        <w:rPr>
+          <w:rFonts w:ascii="Arial" w:hAnsi="Arial"/>
+          <w:sz w:val="18"/>
+          <w:szCs w:val="18"/>
+          <w:highlight w:val="green"/>
+          <w:lang w:val="es-ES_tradnl"/>
+        </w:rPr>
+        <w:t>sobre el que se pregunta</w:t>
+      </w:r>
+      <w:r>
+        <w:rPr>
+          <w:rFonts w:ascii="Arial" w:hAnsi="Arial"/>
+          <w:sz w:val="18"/>
+          <w:szCs w:val="18"/>
+          <w:highlight w:val="green"/>
+          <w:lang w:val="es-ES_tradnl"/>
+        </w:rPr>
+        <w:t xml:space="preserve"> </w:t>
+      </w:r>
+      <w:r>
+        <w:rPr>
+          <w:rFonts w:ascii="Arial" w:hAnsi="Arial"/>
+          <w:sz w:val="18"/>
+          <w:szCs w:val="18"/>
+          <w:highlight w:val="green"/>
+          <w:lang w:val="es-ES_tradnl"/>
+        </w:rPr>
+        <w:t xml:space="preserve">4 </w:t>
+      </w:r>
+      <w:r>
+        <w:rPr>
+          <w:rFonts w:ascii="Arial" w:hAnsi="Arial"/>
+          <w:sz w:val="18"/>
+          <w:szCs w:val="18"/>
+          <w:highlight w:val="green"/>
+          <w:lang w:val="es-ES_tradnl"/>
+        </w:rPr>
+        <w:t>(</w:t>
+      </w:r>
+      <w:r>
+        <w:rPr>
+          <w:rFonts w:ascii="Arial" w:hAnsi="Arial"/>
           <w:b/>
           <w:sz w:val="18"/>
           <w:szCs w:val="18"/>
-          <w:lang w:val="es-ES_tradnl"/>
-        </w:rPr>
-        <w:t>20 años</w:t>
-      </w:r>
-    </w:p>
-    <w:p>
-      <w:pPr>
-        <w:rPr>
-          <w:rFonts w:ascii="Arial" w:hAnsi="Arial" w:cs="Arial"/>
-          <w:sz w:val="18"/>
-          <w:szCs w:val="18"/>
-          <w:lang w:val="es-ES_tradnl"/>
-        </w:rPr>
-      </w:pPr>
-      <w:r>
-        <w:rPr>
-          <w:rFonts w:ascii="Arial" w:hAnsi="Arial" w:cs="Arial"/>
-          <w:sz w:val="18"/>
-          <w:szCs w:val="18"/>
-          <w:lang w:val="es-ES_tradnl"/>
-        </w:rPr>
-        <w:t>26 años</w:t>
-      </w:r>
-    </w:p>
-    <w:p>
-      <w:pPr>
-        <w:rPr>
-          <w:rFonts w:ascii="Arial" w:hAnsi="Arial" w:cs="Arial"/>
-          <w:sz w:val="18"/>
-          <w:szCs w:val="18"/>
-          <w:lang w:val="es-ES_tradnl"/>
-        </w:rPr>
-      </w:pPr>
-      <w:r>
-        <w:rPr>
-          <w:rFonts w:ascii="Arial" w:hAnsi="Arial" w:cs="Arial"/>
-          <w:sz w:val="18"/>
-          <w:szCs w:val="18"/>
-          <w:lang w:val="es-ES_tradnl"/>
-        </w:rPr>
-        <w:t>51 años</w:t>
-      </w:r>
-    </w:p>
-    <w:p>
-      <w:pPr>
-        <w:rPr>
-          <w:rFonts w:ascii="Arial" w:hAnsi="Arial" w:cs="Arial"/>
-          <w:sz w:val="18"/>
-          <w:szCs w:val="18"/>
-          <w:lang w:val="es-ES_tradnl"/>
-        </w:rPr>
-      </w:pPr>
-      <w:r>
-        <w:rPr>
-          <w:rFonts w:ascii="Arial" w:hAnsi="Arial" w:cs="Arial"/>
-          <w:sz w:val="18"/>
-          <w:szCs w:val="18"/>
-          <w:lang w:val="es-ES_tradnl"/>
-        </w:rPr>
-        <w:t>60 años</w:t>
-      </w:r>
-    </w:p>
-    <w:p>
-      <w:pPr>
-        <w:rPr>
-          <w:rFonts w:ascii="Arial" w:hAnsi="Arial" w:cs="Arial"/>
-          <w:sz w:val="18"/>
-          <w:szCs w:val="18"/>
-          <w:lang w:val="es-ES_tradnl"/>
-        </w:rPr>
-      </w:pPr>
-    </w:p>
-    <w:p>
-      <w:pPr>
-        <w:rPr>
-          <w:rFonts w:ascii="Arial" w:hAnsi="Arial" w:cs="Arial"/>
-          <w:sz w:val="18"/>
-          <w:szCs w:val="18"/>
-          <w:lang w:val="es-ES_tradnl"/>
-        </w:rPr>
-      </w:pPr>
-    </w:p>
-    <w:p>
-      <w:pPr>
-        <w:rPr>
-          <w:rFonts w:ascii="Arial" w:hAnsi="Arial" w:cs="Arial"/>
-          <w:sz w:val="18"/>
-          <w:szCs w:val="18"/>
-          <w:lang w:val="es-ES_tradnl"/>
-        </w:rPr>
-      </w:pPr>
-    </w:p>
-    <w:p>
-      <w:pPr>
-        <w:rPr>
-          <w:rFonts w:ascii="Arial" w:hAnsi="Arial"/>
-          <w:sz w:val="18"/>
-          <w:szCs w:val="18"/>
-          <w:lang w:val="es-ES_tradnl"/>
-        </w:rPr>
-      </w:pPr>
-      <w:r>
-        <w:rPr>
-          <w:rFonts w:ascii="Arial" w:hAnsi="Arial"/>
-          <w:sz w:val="18"/>
-          <w:szCs w:val="18"/>
-          <w:highlight w:val="green"/>
-          <w:lang w:val="es-ES_tradnl"/>
-        </w:rPr>
-        <w:t xml:space="preserve">Texto </w:t>
-      </w:r>
-      <w:r>
-        <w:rPr>
-          <w:rFonts w:ascii="Arial" w:hAnsi="Arial"/>
-          <w:sz w:val="18"/>
-          <w:szCs w:val="18"/>
-          <w:highlight w:val="green"/>
-          <w:lang w:val="es-ES_tradnl"/>
-        </w:rPr>
-        <w:t>sobre el que se pregunta</w:t>
-      </w:r>
-      <w:r>
-        <w:rPr>
-          <w:rFonts w:ascii="Arial" w:hAnsi="Arial"/>
-          <w:sz w:val="18"/>
-          <w:szCs w:val="18"/>
-          <w:highlight w:val="green"/>
-          <w:lang w:val="es-ES_tradnl"/>
-        </w:rPr>
-        <w:t xml:space="preserve"> </w:t>
-      </w:r>
-      <w:r>
-        <w:rPr>
-          <w:rFonts w:ascii="Arial" w:hAnsi="Arial"/>
-          <w:sz w:val="18"/>
-          <w:szCs w:val="18"/>
-          <w:highlight w:val="green"/>
-          <w:lang w:val="es-ES_tradnl"/>
-        </w:rPr>
-        <w:t xml:space="preserve">4 </w:t>
-      </w:r>
-      <w:r>
-        <w:rPr>
-          <w:rFonts w:ascii="Arial" w:hAnsi="Arial"/>
-          <w:sz w:val="18"/>
-          <w:szCs w:val="18"/>
-          <w:highlight w:val="green"/>
-          <w:lang w:val="es-ES_tradnl"/>
-        </w:rPr>
-        <w:t>(</w:t>
-      </w:r>
-      <w:r>
-        <w:rPr>
-          <w:rFonts w:ascii="Arial" w:hAnsi="Arial"/>
-          <w:b/>
-          <w:sz w:val="18"/>
-          <w:szCs w:val="18"/>
           <w:highlight w:val="green"/>
           <w:lang w:val="es-ES_tradnl"/>
         </w:rPr>
@@ -4616,7 +5325,7 @@
           <w:szCs w:val="18"/>
           <w:lang w:val="es-ES_tradnl"/>
         </w:rPr>
-        <w:t>El guardia de un centro comercial descendió desde cierto piso 6 niveles y llegó al piso -4.</w:t>
+        <w:t>En un salón de clase hay más niñas que niños. La cantidad de niñas es cuatro veces la cantidad de niños y en total hay 36 niñas.</w:t>
       </w:r>
     </w:p>
     <w:p>
@@ -4707,8 +5416,18 @@
           <w:szCs w:val="18"/>
           <w:lang w:val="es-ES_tradnl"/>
         </w:rPr>
-        <w:t>¿En qué piso estaba inicialmente el guardia?</w:t>
-      </w:r>
+        <w:t>¿Cuántos niños hay en el salón?</w:t>
+      </w:r>
+    </w:p>
+    <w:p>
+      <w:pPr>
+        <w:rPr>
+          <w:rFonts w:ascii="Arial" w:hAnsi="Arial" w:cs="Arial"/>
+          <w:sz w:val="18"/>
+          <w:szCs w:val="18"/>
+          <w:lang w:val="es-ES_tradnl"/>
+        </w:rPr>
+      </w:pPr>
     </w:p>
     <w:p>
       <w:pPr>
@@ -4862,15 +5581,290 @@
           <w:lang w:val="es-ES_tradnl"/>
         </w:rPr>
       </w:pPr>
-      <w:r>
-        <w:rPr>
-          <w:rFonts w:ascii="Arial" w:hAnsi="Arial" w:cs="Arial"/>
-          <w:sz w:val="18"/>
-          <w:szCs w:val="18"/>
-          <w:lang w:val="es-ES_tradnl"/>
-        </w:rPr>
-        <w:t>Piso -2</w:t>
-      </w:r>
+      <m:oMathPara>
+        <m:oMathParaPr>
+          <m:jc m:val="left"/>
+        </m:oMathParaPr>
+        <m:oMath>
+          <m:r>
+            <w:rPr>
+              <w:rFonts w:ascii="Cambria Math" w:hAnsi="Cambria Math" w:cs="Arial"/>
+              <w:sz w:val="18"/>
+              <w:szCs w:val="18"/>
+              <w:lang w:val="es-ES_tradnl"/>
+            </w:rPr>
+            <m:t>36=4</m:t>
+          </m:r>
+          <m:r>
+            <w:rPr>
+              <w:rFonts w:ascii="Cambria Math" w:hAnsi="Cambria Math" w:cs="Arial"/>
+              <w:sz w:val="18"/>
+              <w:szCs w:val="18"/>
+              <w:lang w:val="es-ES_tradnl"/>
+            </w:rPr>
+            <m:t>+</m:t>
+          </m:r>
+          <m:r>
+            <w:rPr>
+              <w:rFonts w:ascii="Cambria Math" w:hAnsi="Cambria Math" w:cs="Arial"/>
+              <w:sz w:val="18"/>
+              <w:szCs w:val="18"/>
+              <w:lang w:val="es-ES_tradnl"/>
+            </w:rPr>
+            <m:t xml:space="preserve">x  </m:t>
+          </m:r>
+          <m:r>
+            <w:rPr>
+              <w:rFonts w:ascii="Cambria Math" w:hAnsi="Cambria Math" w:cs="Arial"/>
+              <w:sz w:val="18"/>
+              <w:szCs w:val="18"/>
+              <w:lang w:val="es-ES_tradnl"/>
+            </w:rPr>
+            <m:t xml:space="preserve"> </m:t>
+          </m:r>
+          <m:r>
+            <w:rPr>
+              <w:rFonts w:ascii="Cambria Math" w:hAnsi="Cambria Math" w:cs="Arial"/>
+              <w:sz w:val="18"/>
+              <w:szCs w:val="18"/>
+              <w:lang w:val="es-ES_tradnl"/>
+            </w:rPr>
+            <m:t xml:space="preserve">y  </m:t>
+          </m:r>
+          <m:r>
+            <w:rPr>
+              <w:rFonts w:ascii="Cambria Math" w:hAnsi="Cambria Math" w:cs="Arial"/>
+              <w:sz w:val="18"/>
+              <w:szCs w:val="18"/>
+              <w:lang w:val="es-ES_tradnl"/>
+            </w:rPr>
+            <m:t xml:space="preserve"> </m:t>
+          </m:r>
+          <m:r>
+            <w:rPr>
+              <w:rFonts w:ascii="Cambria Math" w:hAnsi="Cambria Math" w:cs="Arial"/>
+              <w:sz w:val="18"/>
+              <w:szCs w:val="18"/>
+              <w:lang w:val="es-ES_tradnl"/>
+            </w:rPr>
+            <m:t>x=</m:t>
+          </m:r>
+          <m:r>
+            <w:rPr>
+              <w:rFonts w:ascii="Cambria Math" w:hAnsi="Cambria Math" w:cs="Arial"/>
+              <w:sz w:val="18"/>
+              <w:szCs w:val="18"/>
+              <w:lang w:val="es-ES_tradnl"/>
+            </w:rPr>
+            <m:t>32</m:t>
+          </m:r>
+        </m:oMath>
+      </m:oMathPara>
+    </w:p>
+    <w:p>
+      <w:pPr>
+        <w:rPr>
+          <w:rFonts w:ascii="Arial" w:hAnsi="Arial" w:cs="Arial"/>
+          <w:sz w:val="18"/>
+          <w:szCs w:val="18"/>
+          <w:lang w:val="es-ES_tradnl"/>
+        </w:rPr>
+      </w:pPr>
+      <m:oMathPara>
+        <m:oMathParaPr>
+          <m:jc m:val="left"/>
+        </m:oMathParaPr>
+        <m:oMath>
+          <m:r>
+            <w:rPr>
+              <w:rFonts w:ascii="Cambria Math" w:hAnsi="Cambria Math" w:cs="Arial"/>
+              <w:sz w:val="18"/>
+              <w:szCs w:val="18"/>
+              <w:lang w:val="es-ES_tradnl"/>
+            </w:rPr>
+            <m:t>36=</m:t>
+          </m:r>
+          <m:r>
+            <w:rPr>
+              <w:rFonts w:ascii="Cambria Math" w:hAnsi="Cambria Math" w:cs="Arial"/>
+              <w:sz w:val="18"/>
+              <w:szCs w:val="18"/>
+              <w:lang w:val="es-ES_tradnl"/>
+            </w:rPr>
+            <m:t>x-4</m:t>
+          </m:r>
+          <m:r>
+            <w:rPr>
+              <w:rFonts w:ascii="Cambria Math" w:hAnsi="Cambria Math" w:cs="Arial"/>
+              <w:sz w:val="18"/>
+              <w:szCs w:val="18"/>
+              <w:lang w:val="es-ES_tradnl"/>
+            </w:rPr>
+            <m:t xml:space="preserve">  </m:t>
+          </m:r>
+          <m:r>
+            <w:rPr>
+              <w:rFonts w:ascii="Cambria Math" w:hAnsi="Cambria Math" w:cs="Arial"/>
+              <w:sz w:val="18"/>
+              <w:szCs w:val="18"/>
+              <w:lang w:val="es-ES_tradnl"/>
+            </w:rPr>
+            <m:t xml:space="preserve"> </m:t>
+          </m:r>
+          <m:r>
+            <w:rPr>
+              <w:rFonts w:ascii="Cambria Math" w:hAnsi="Cambria Math" w:cs="Arial"/>
+              <w:sz w:val="18"/>
+              <w:szCs w:val="18"/>
+              <w:lang w:val="es-ES_tradnl"/>
+            </w:rPr>
+            <m:t xml:space="preserve">y  </m:t>
+          </m:r>
+          <m:r>
+            <w:rPr>
+              <w:rFonts w:ascii="Cambria Math" w:hAnsi="Cambria Math" w:cs="Arial"/>
+              <w:sz w:val="18"/>
+              <w:szCs w:val="18"/>
+              <w:lang w:val="es-ES_tradnl"/>
+            </w:rPr>
+            <m:t xml:space="preserve"> </m:t>
+          </m:r>
+          <m:r>
+            <w:rPr>
+              <w:rFonts w:ascii="Cambria Math" w:hAnsi="Cambria Math" w:cs="Arial"/>
+              <w:sz w:val="18"/>
+              <w:szCs w:val="18"/>
+              <w:lang w:val="es-ES_tradnl"/>
+            </w:rPr>
+            <m:t>x=</m:t>
+          </m:r>
+          <m:r>
+            <w:rPr>
+              <w:rFonts w:ascii="Cambria Math" w:hAnsi="Cambria Math" w:cs="Arial"/>
+              <w:sz w:val="18"/>
+              <w:szCs w:val="18"/>
+              <w:lang w:val="es-ES_tradnl"/>
+            </w:rPr>
+            <m:t>40</m:t>
+          </m:r>
+        </m:oMath>
+      </m:oMathPara>
+    </w:p>
+    <w:p>
+      <w:pPr>
+        <w:rPr>
+          <w:rFonts w:ascii="Arial" w:hAnsi="Arial" w:cs="Arial"/>
+          <w:sz w:val="18"/>
+          <w:szCs w:val="18"/>
+          <w:lang w:val="es-ES_tradnl"/>
+        </w:rPr>
+      </w:pPr>
+      <m:oMathPara>
+        <m:oMathParaPr>
+          <m:jc m:val="left"/>
+        </m:oMathParaPr>
+        <m:oMath>
+          <m:r>
+            <w:rPr>
+              <w:rFonts w:ascii="Cambria Math" w:hAnsi="Cambria Math" w:cs="Arial"/>
+              <w:sz w:val="18"/>
+              <w:szCs w:val="18"/>
+              <w:lang w:val="es-ES_tradnl"/>
+            </w:rPr>
+            <m:t>0</m:t>
+          </m:r>
+          <m:r>
+            <w:rPr>
+              <w:rFonts w:ascii="Cambria Math" w:hAnsi="Cambria Math" w:cs="Arial"/>
+              <w:sz w:val="18"/>
+              <w:szCs w:val="18"/>
+              <w:lang w:val="es-ES_tradnl"/>
+            </w:rPr>
+            <m:t>=</m:t>
+          </m:r>
+          <m:r>
+            <w:rPr>
+              <w:rFonts w:ascii="Cambria Math" w:hAnsi="Cambria Math" w:cs="Arial"/>
+              <w:sz w:val="18"/>
+              <w:szCs w:val="18"/>
+              <w:lang w:val="es-ES_tradnl"/>
+            </w:rPr>
+            <m:t>36</m:t>
+          </m:r>
+          <m:r>
+            <w:rPr>
+              <w:rFonts w:ascii="Cambria Math" w:hAnsi="Cambria Math" w:cs="Arial"/>
+              <w:sz w:val="18"/>
+              <w:szCs w:val="18"/>
+              <w:lang w:val="es-ES_tradnl"/>
+            </w:rPr>
+            <m:t>-</m:t>
+          </m:r>
+          <m:r>
+            <w:rPr>
+              <w:rFonts w:ascii="Cambria Math" w:hAnsi="Cambria Math" w:cs="Arial"/>
+              <w:sz w:val="18"/>
+              <w:szCs w:val="18"/>
+              <w:lang w:val="es-ES_tradnl"/>
+            </w:rPr>
+            <m:t>4x</m:t>
+          </m:r>
+          <m:r>
+            <w:rPr>
+              <w:rFonts w:ascii="Cambria Math" w:hAnsi="Cambria Math" w:cs="Arial"/>
+              <w:sz w:val="18"/>
+              <w:szCs w:val="18"/>
+              <w:lang w:val="es-ES_tradnl"/>
+            </w:rPr>
+            <m:t xml:space="preserve">  </m:t>
+          </m:r>
+          <m:r>
+            <w:rPr>
+              <w:rFonts w:ascii="Cambria Math" w:hAnsi="Cambria Math" w:cs="Arial"/>
+              <w:sz w:val="18"/>
+              <w:szCs w:val="18"/>
+              <w:lang w:val="es-ES_tradnl"/>
+            </w:rPr>
+            <m:t xml:space="preserve"> </m:t>
+          </m:r>
+          <m:r>
+            <w:rPr>
+              <w:rFonts w:ascii="Cambria Math" w:hAnsi="Cambria Math" w:cs="Arial"/>
+              <w:sz w:val="18"/>
+              <w:szCs w:val="18"/>
+              <w:lang w:val="es-ES_tradnl"/>
+            </w:rPr>
+            <m:t xml:space="preserve">y  </m:t>
+          </m:r>
+          <m:r>
+            <w:rPr>
+              <w:rFonts w:ascii="Cambria Math" w:hAnsi="Cambria Math" w:cs="Arial"/>
+              <w:sz w:val="18"/>
+              <w:szCs w:val="18"/>
+              <w:lang w:val="es-ES_tradnl"/>
+            </w:rPr>
+            <m:t xml:space="preserve"> </m:t>
+          </m:r>
+          <m:r>
+            <w:rPr>
+              <w:rFonts w:ascii="Cambria Math" w:hAnsi="Cambria Math" w:cs="Arial"/>
+              <w:sz w:val="18"/>
+              <w:szCs w:val="18"/>
+              <w:lang w:val="es-ES_tradnl"/>
+            </w:rPr>
+            <m:t>x=</m:t>
+          </m:r>
+          <m:r>
+            <w:rPr>
+              <w:rFonts w:ascii="Cambria Math" w:hAnsi="Cambria Math" w:cs="Arial"/>
+              <w:sz w:val="18"/>
+              <w:szCs w:val="18"/>
+              <w:lang w:val="es-ES_tradnl"/>
+            </w:rPr>
+            <m:t>-9</m:t>
+          </m:r>
+        </m:oMath>
+      </m:oMathPara>
     </w:p>
     <w:p>
       <w:pPr>
@@ -4882,506 +5876,57 @@
           <w:lang w:val="es-ES_tradnl"/>
         </w:rPr>
       </w:pPr>
-      <w:r>
-        <w:rPr>
-          <w:rFonts w:ascii="Arial" w:hAnsi="Arial" w:cs="Arial"/>
-          <w:b/>
-          <w:sz w:val="18"/>
-          <w:szCs w:val="18"/>
-          <w:lang w:val="es-ES_tradnl"/>
-        </w:rPr>
-        <w:t>Piso  2</w:t>
-      </w:r>
-    </w:p>
-    <w:p>
-      <w:pPr>
-        <w:rPr>
-          <w:rFonts w:ascii="Arial" w:hAnsi="Arial" w:cs="Arial"/>
-          <w:sz w:val="18"/>
-          <w:szCs w:val="18"/>
-          <w:lang w:val="es-ES_tradnl"/>
-        </w:rPr>
-      </w:pPr>
-      <w:r>
-        <w:rPr>
-          <w:rFonts w:ascii="Arial" w:hAnsi="Arial" w:cs="Arial"/>
-          <w:sz w:val="18"/>
-          <w:szCs w:val="18"/>
-          <w:lang w:val="es-ES_tradnl"/>
-        </w:rPr>
-        <w:t>Piso 10</w:t>
-      </w:r>
-    </w:p>
-    <w:p>
-      <w:pPr>
-        <w:rPr>
-          <w:rFonts w:ascii="Arial" w:hAnsi="Arial" w:cs="Arial"/>
-          <w:sz w:val="18"/>
-          <w:szCs w:val="18"/>
-          <w:lang w:val="es-ES_tradnl"/>
-        </w:rPr>
-      </w:pPr>
-      <w:r>
-        <w:rPr>
-          <w:rFonts w:ascii="Arial" w:hAnsi="Arial" w:cs="Arial"/>
-          <w:sz w:val="18"/>
-          <w:szCs w:val="18"/>
-          <w:lang w:val="es-ES_tradnl"/>
-        </w:rPr>
-        <w:t>Piso 24</w:t>
-      </w:r>
-    </w:p>
-    <w:p>
-      <w:pPr>
-        <w:rPr>
-          <w:rFonts w:ascii="Arial" w:hAnsi="Arial" w:cs="Arial"/>
-          <w:sz w:val="18"/>
-          <w:szCs w:val="18"/>
-          <w:lang w:val="es-ES_tradnl"/>
-        </w:rPr>
-      </w:pPr>
-    </w:p>
-    <w:p>
-      <w:pPr>
-        <w:rPr>
-          <w:rFonts w:ascii="Arial" w:hAnsi="Arial" w:cs="Arial"/>
-          <w:sz w:val="18"/>
-          <w:szCs w:val="18"/>
-          <w:lang w:val="es-ES_tradnl"/>
-        </w:rPr>
-      </w:pPr>
-    </w:p>
-    <w:p>
-      <w:pPr>
-        <w:rPr>
-          <w:rFonts w:ascii="Arial" w:hAnsi="Arial"/>
-          <w:sz w:val="18"/>
-          <w:szCs w:val="18"/>
-          <w:lang w:val="es-ES_tradnl"/>
-        </w:rPr>
-      </w:pPr>
-      <w:r>
-        <w:rPr>
-          <w:rFonts w:ascii="Arial" w:hAnsi="Arial"/>
-          <w:sz w:val="18"/>
-          <w:szCs w:val="18"/>
-          <w:highlight w:val="green"/>
-          <w:lang w:val="es-ES_tradnl"/>
-        </w:rPr>
-        <w:lastRenderedPageBreak/>
-        <w:t xml:space="preserve">Texto </w:t>
-      </w:r>
-      <w:r>
-        <w:rPr>
-          <w:rFonts w:ascii="Arial" w:hAnsi="Arial"/>
-          <w:sz w:val="18"/>
-          <w:szCs w:val="18"/>
-          <w:highlight w:val="green"/>
-          <w:lang w:val="es-ES_tradnl"/>
-        </w:rPr>
-        <w:t>sobre el que se pregunta</w:t>
-      </w:r>
-      <w:r>
-        <w:rPr>
-          <w:rFonts w:ascii="Arial" w:hAnsi="Arial"/>
-          <w:sz w:val="18"/>
-          <w:szCs w:val="18"/>
-          <w:highlight w:val="green"/>
-          <w:lang w:val="es-ES_tradnl"/>
-        </w:rPr>
-        <w:t xml:space="preserve"> </w:t>
-      </w:r>
-      <w:r>
-        <w:rPr>
-          <w:rFonts w:ascii="Arial" w:hAnsi="Arial"/>
-          <w:sz w:val="18"/>
-          <w:szCs w:val="18"/>
-          <w:highlight w:val="green"/>
-          <w:lang w:val="es-ES_tradnl"/>
-        </w:rPr>
-        <w:t xml:space="preserve">5 </w:t>
-      </w:r>
-      <w:r>
-        <w:rPr>
-          <w:rFonts w:ascii="Arial" w:hAnsi="Arial"/>
-          <w:sz w:val="18"/>
-          <w:szCs w:val="18"/>
-          <w:highlight w:val="green"/>
-          <w:lang w:val="es-ES_tradnl"/>
-        </w:rPr>
-        <w:t>(</w:t>
-      </w:r>
-      <w:r>
-        <w:rPr>
-          <w:rFonts w:ascii="Arial" w:hAnsi="Arial"/>
-          <w:b/>
-          <w:sz w:val="18"/>
-          <w:szCs w:val="18"/>
-          <w:highlight w:val="green"/>
-          <w:lang w:val="es-ES_tradnl"/>
-        </w:rPr>
-        <w:t>745</w:t>
-      </w:r>
-      <w:r>
-        <w:rPr>
-          <w:rFonts w:ascii="Arial" w:hAnsi="Arial"/>
-          <w:sz w:val="18"/>
-          <w:szCs w:val="18"/>
-          <w:highlight w:val="green"/>
-          <w:lang w:val="es-ES_tradnl"/>
-        </w:rPr>
-        <w:t xml:space="preserve"> caracteres </w:t>
-      </w:r>
-      <w:r>
-        <w:rPr>
-          <w:rFonts w:ascii="Arial" w:hAnsi="Arial"/>
-          <w:sz w:val="18"/>
-          <w:szCs w:val="18"/>
-          <w:highlight w:val="green"/>
-          <w:lang w:val="es-ES_tradnl"/>
-        </w:rPr>
-        <w:t>máximo)</w:t>
-      </w:r>
-    </w:p>
-    <w:p>
-      <w:pPr>
-        <w:rPr>
-          <w:rFonts w:ascii="Arial" w:hAnsi="Arial" w:cs="Arial"/>
-          <w:sz w:val="18"/>
-          <w:szCs w:val="18"/>
-          <w:lang w:val="es-ES_tradnl"/>
-        </w:rPr>
-      </w:pPr>
-      <w:r>
-        <w:rPr>
-          <w:rFonts w:ascii="Arial" w:hAnsi="Arial" w:cs="Arial"/>
-          <w:sz w:val="18"/>
-          <w:szCs w:val="18"/>
-          <w:lang w:val="es-ES_tradnl"/>
-        </w:rPr>
-        <w:t>Ernesto abrió una cuenta bancaria  con $ 240 000</w:t>
-      </w:r>
-      <w:r>
-        <w:rPr>
-          <w:rFonts w:ascii="Arial" w:hAnsi="Arial" w:cs="Arial"/>
-          <w:sz w:val="18"/>
-          <w:szCs w:val="18"/>
-          <w:lang w:val="es-ES_tradnl"/>
-        </w:rPr>
-        <w:t xml:space="preserve"> y realizó varios movimientos de  - $ 40 000. </w:t>
-      </w:r>
-    </w:p>
-    <w:p>
-      <w:pPr>
-        <w:rPr>
-          <w:rFonts w:ascii="Arial" w:hAnsi="Arial" w:cs="Arial"/>
-          <w:sz w:val="18"/>
-          <w:szCs w:val="18"/>
-          <w:lang w:val="es-ES_tradnl"/>
-        </w:rPr>
-      </w:pPr>
-    </w:p>
-    <w:p>
-      <w:pPr>
-        <w:rPr>
-          <w:rFonts w:ascii="Arial" w:hAnsi="Arial"/>
-          <w:sz w:val="18"/>
-          <w:szCs w:val="18"/>
-          <w:lang w:val="es-ES_tradnl"/>
-        </w:rPr>
-      </w:pPr>
-      <w:r>
-        <w:rPr>
-          <w:rFonts w:ascii="Arial" w:hAnsi="Arial"/>
-          <w:b/>
-          <w:color w:val="FF0000"/>
-          <w:sz w:val="18"/>
-          <w:szCs w:val="18"/>
-          <w:lang w:val="es-ES_tradnl"/>
-        </w:rPr>
-        <w:t>*</w:t>
-      </w:r>
-      <w:r>
-        <w:rPr>
-          <w:rFonts w:ascii="Arial" w:hAnsi="Arial"/>
-          <w:color w:val="FF0000"/>
-          <w:sz w:val="18"/>
-          <w:szCs w:val="18"/>
-          <w:lang w:val="es-ES_tradnl"/>
-        </w:rPr>
-        <w:t xml:space="preserve"> </w:t>
-      </w:r>
-      <w:r>
-        <w:rPr>
-          <w:rFonts w:ascii="Arial" w:hAnsi="Arial"/>
-          <w:sz w:val="18"/>
-          <w:szCs w:val="18"/>
-          <w:highlight w:val="yellow"/>
-          <w:lang w:val="es-ES_tradnl"/>
-        </w:rPr>
-        <w:t>Pregunta (</w:t>
-      </w:r>
-      <w:r>
-        <w:rPr>
-          <w:rFonts w:ascii="Arial" w:hAnsi="Arial"/>
-          <w:b/>
-          <w:sz w:val="18"/>
-          <w:szCs w:val="18"/>
-          <w:highlight w:val="yellow"/>
-          <w:lang w:val="es-ES_tradnl"/>
-        </w:rPr>
-        <w:t>173</w:t>
-      </w:r>
-      <w:r>
-        <w:rPr>
-          <w:rFonts w:ascii="Arial" w:hAnsi="Arial"/>
-          <w:sz w:val="18"/>
-          <w:szCs w:val="18"/>
-          <w:highlight w:val="yellow"/>
-          <w:lang w:val="es-ES_tradnl"/>
-        </w:rPr>
-        <w:t xml:space="preserve"> caracteres máximo)</w:t>
-      </w:r>
-    </w:p>
-    <w:p>
-      <w:pPr>
-        <w:rPr>
-          <w:rFonts w:ascii="Arial" w:hAnsi="Arial" w:cs="Arial"/>
-          <w:sz w:val="18"/>
-          <w:szCs w:val="18"/>
-          <w:lang w:val="es-ES_tradnl"/>
-        </w:rPr>
-      </w:pPr>
-      <w:r>
-        <w:rPr>
-          <w:rFonts w:ascii="Arial" w:hAnsi="Arial" w:cs="Arial"/>
-          <w:sz w:val="18"/>
-          <w:szCs w:val="18"/>
-          <w:lang w:val="es-ES_tradnl"/>
-        </w:rPr>
-        <w:t>¿Cuántos débitos hizo Ernesto si la cuenta bancaria quedó en ceros?</w:t>
-      </w:r>
-    </w:p>
-    <w:p>
-      <w:pPr>
-        <w:rPr>
-          <w:rFonts w:ascii="Arial" w:hAnsi="Arial" w:cs="Arial"/>
-          <w:sz w:val="18"/>
-          <w:szCs w:val="18"/>
-          <w:lang w:val="es-ES_tradnl"/>
-        </w:rPr>
-      </w:pPr>
-    </w:p>
-    <w:p>
-      <w:pPr>
-        <w:rPr>
-          <w:rFonts w:ascii="Arial" w:hAnsi="Arial" w:cs="Arial"/>
-          <w:sz w:val="18"/>
-          <w:szCs w:val="18"/>
-          <w:lang w:val="es-ES_tradnl"/>
-        </w:rPr>
-      </w:pPr>
-      <w:r>
-        <w:rPr>
-          <w:rFonts w:ascii="Arial" w:hAnsi="Arial" w:cs="Arial"/>
-          <w:sz w:val="18"/>
-          <w:szCs w:val="18"/>
-          <w:highlight w:val="yellow"/>
-          <w:lang w:val="es-ES_tradnl"/>
-        </w:rPr>
-        <w:t>Explicación (</w:t>
-      </w:r>
-      <w:r>
-        <w:rPr>
-          <w:rFonts w:ascii="Arial" w:hAnsi="Arial" w:cs="Arial"/>
-          <w:b/>
-          <w:sz w:val="18"/>
-          <w:szCs w:val="18"/>
-          <w:highlight w:val="yellow"/>
-          <w:lang w:val="es-ES_tradnl"/>
-        </w:rPr>
-        <w:t>173</w:t>
-      </w:r>
-      <w:r>
-        <w:rPr>
-          <w:rFonts w:ascii="Arial" w:hAnsi="Arial" w:cs="Arial"/>
-          <w:sz w:val="18"/>
-          <w:szCs w:val="18"/>
-          <w:highlight w:val="yellow"/>
-          <w:lang w:val="es-ES_tradnl"/>
-        </w:rPr>
-        <w:t xml:space="preserve"> caracteres máximo)</w:t>
-      </w:r>
-    </w:p>
-    <w:p>
-      <w:pPr>
-        <w:rPr>
-          <w:rFonts w:ascii="Arial" w:hAnsi="Arial" w:cs="Arial"/>
-          <w:sz w:val="18"/>
-          <w:szCs w:val="18"/>
-          <w:lang w:val="es-ES_tradnl"/>
-        </w:rPr>
-      </w:pPr>
-    </w:p>
-    <w:p>
-      <w:pPr>
-        <w:rPr>
-          <w:rFonts w:ascii="Arial" w:hAnsi="Arial" w:cs="Arial"/>
-          <w:sz w:val="18"/>
-          <w:szCs w:val="18"/>
-          <w:lang w:val="es-ES_tradnl"/>
-        </w:rPr>
-      </w:pPr>
-    </w:p>
-    <w:p>
-      <w:pPr>
-        <w:rPr>
-          <w:rFonts w:ascii="Arial" w:hAnsi="Arial" w:cs="Arial"/>
-          <w:sz w:val="18"/>
-          <w:szCs w:val="18"/>
-          <w:lang w:val="es-ES_tradnl"/>
-        </w:rPr>
-      </w:pPr>
-      <w:r>
-        <w:rPr>
-          <w:rFonts w:ascii="Arial" w:hAnsi="Arial"/>
-          <w:b/>
-          <w:color w:val="FF0000"/>
-          <w:sz w:val="18"/>
-          <w:szCs w:val="18"/>
-          <w:lang w:val="es-ES_tradnl"/>
-        </w:rPr>
-        <w:t>*</w:t>
-      </w:r>
-      <w:r>
-        <w:rPr>
-          <w:rFonts w:ascii="Arial" w:hAnsi="Arial"/>
-          <w:color w:val="FF0000"/>
-          <w:sz w:val="18"/>
-          <w:szCs w:val="18"/>
-          <w:lang w:val="es-ES_tradnl"/>
-        </w:rPr>
-        <w:t xml:space="preserve"> </w:t>
-      </w:r>
-      <w:r>
-        <w:rPr>
-          <w:rFonts w:ascii="Arial" w:hAnsi="Arial" w:cs="Arial"/>
-          <w:sz w:val="18"/>
-          <w:szCs w:val="18"/>
-          <w:highlight w:val="yellow"/>
-          <w:lang w:val="es-ES_tradnl"/>
-        </w:rPr>
-        <w:t xml:space="preserve">Respuestas </w:t>
-      </w:r>
-      <w:r>
-        <w:rPr>
-          <w:rFonts w:ascii="Arial" w:hAnsi="Arial"/>
-          <w:sz w:val="18"/>
-          <w:szCs w:val="18"/>
-          <w:highlight w:val="yellow"/>
-          <w:lang w:val="es-ES_tradnl"/>
-        </w:rPr>
-        <w:t xml:space="preserve">(mín. 2 – máx. 5, </w:t>
-      </w:r>
-      <w:r>
-        <w:rPr>
-          <w:rFonts w:ascii="Arial" w:hAnsi="Arial"/>
-          <w:b/>
-          <w:sz w:val="18"/>
-          <w:szCs w:val="18"/>
-          <w:highlight w:val="yellow"/>
-          <w:lang w:val="es-ES_tradnl"/>
-        </w:rPr>
-        <w:t>73</w:t>
-      </w:r>
-      <w:r>
-        <w:rPr>
-          <w:rFonts w:ascii="Arial" w:hAnsi="Arial"/>
-          <w:sz w:val="18"/>
-          <w:szCs w:val="18"/>
-          <w:highlight w:val="yellow"/>
-          <w:lang w:val="es-ES_tradnl"/>
-        </w:rPr>
-        <w:t xml:space="preserve"> caracteres máximo cada respuesta)</w:t>
-      </w:r>
-    </w:p>
-    <w:p>
-      <w:pPr>
-        <w:rPr>
-          <w:rFonts w:ascii="Arial" w:hAnsi="Arial" w:cs="Arial"/>
-          <w:sz w:val="18"/>
-          <w:szCs w:val="18"/>
-          <w:lang w:val="es-ES_tradnl"/>
-        </w:rPr>
-      </w:pPr>
-      <w:r>
-        <w:rPr>
-          <w:rFonts w:ascii="Arial" w:hAnsi="Arial" w:cs="Arial"/>
-          <w:sz w:val="18"/>
-          <w:szCs w:val="18"/>
-          <w:lang w:val="es-ES_tradnl"/>
-        </w:rPr>
-        <w:t>200 débitos</w:t>
-      </w:r>
-    </w:p>
-    <w:p>
-      <w:pPr>
-        <w:rPr>
-          <w:rFonts w:ascii="Arial" w:hAnsi="Arial" w:cs="Arial"/>
-          <w:sz w:val="18"/>
-          <w:szCs w:val="18"/>
-          <w:lang w:val="es-ES_tradnl"/>
-        </w:rPr>
-      </w:pPr>
-      <w:r>
-        <w:rPr>
-          <w:rFonts w:ascii="Arial" w:hAnsi="Arial" w:cs="Arial"/>
-          <w:sz w:val="18"/>
-          <w:szCs w:val="18"/>
-          <w:lang w:val="es-ES_tradnl"/>
-        </w:rPr>
-        <w:t>60 débitos</w:t>
-      </w:r>
-    </w:p>
-    <w:p>
-      <w:pPr>
-        <w:rPr>
-          <w:rFonts w:ascii="Arial" w:hAnsi="Arial" w:cs="Arial"/>
-          <w:sz w:val="18"/>
-          <w:szCs w:val="18"/>
-          <w:lang w:val="es-ES_tradnl"/>
-        </w:rPr>
-      </w:pPr>
-      <w:r>
-        <w:rPr>
-          <w:rFonts w:ascii="Arial" w:hAnsi="Arial" w:cs="Arial"/>
-          <w:sz w:val="18"/>
-          <w:szCs w:val="18"/>
-          <w:lang w:val="es-ES_tradnl"/>
-        </w:rPr>
-        <w:t>8 débitos</w:t>
-      </w:r>
-    </w:p>
-    <w:p>
-      <w:pPr>
-        <w:rPr>
-          <w:rFonts w:ascii="Arial" w:hAnsi="Arial" w:cs="Arial"/>
-          <w:b/>
-          <w:sz w:val="18"/>
-          <w:szCs w:val="18"/>
-          <w:lang w:val="es-ES_tradnl"/>
-        </w:rPr>
-      </w:pPr>
-      <w:r>
-        <w:rPr>
-          <w:rFonts w:ascii="Arial" w:hAnsi="Arial" w:cs="Arial"/>
-          <w:b/>
-          <w:sz w:val="18"/>
-          <w:szCs w:val="18"/>
-          <w:lang w:val="es-ES_tradnl"/>
-        </w:rPr>
-        <w:t>6 débitos</w:t>
-      </w:r>
+      <m:oMathPara>
+        <m:oMathParaPr>
+          <m:jc m:val="left"/>
+        </m:oMathParaPr>
+        <m:oMath>
+          <m:r>
+            <m:rPr>
+              <m:sty m:val="bi"/>
+            </m:rPr>
+            <w:rPr>
+              <w:rFonts w:ascii="Cambria Math" w:hAnsi="Cambria Math" w:cs="Arial"/>
+              <w:sz w:val="18"/>
+              <w:szCs w:val="18"/>
+              <w:lang w:val="es-ES_tradnl"/>
+            </w:rPr>
+            <m:t>36=4</m:t>
+          </m:r>
+          <m:r>
+            <m:rPr>
+              <m:sty m:val="bi"/>
+            </m:rPr>
+            <w:rPr>
+              <w:rFonts w:ascii="Cambria Math" w:hAnsi="Cambria Math" w:cs="Arial"/>
+              <w:sz w:val="18"/>
+              <w:szCs w:val="18"/>
+              <w:lang w:val="es-ES_tradnl"/>
+            </w:rPr>
+            <m:t>x  y  x=9</m:t>
+          </m:r>
+        </m:oMath>
+      </m:oMathPara>
+    </w:p>
+    <w:p>
+      <w:pPr>
+        <w:rPr>
+          <w:rFonts w:ascii="Arial" w:hAnsi="Arial" w:cs="Arial"/>
+          <w:sz w:val="18"/>
+          <w:szCs w:val="18"/>
+          <w:lang w:val="es-ES_tradnl"/>
+        </w:rPr>
+      </w:pPr>
+    </w:p>
+    <w:p>
+      <w:pPr>
+        <w:rPr>
+          <w:rFonts w:ascii="Arial" w:hAnsi="Arial" w:cs="Arial"/>
+          <w:sz w:val="18"/>
+          <w:szCs w:val="18"/>
+          <w:lang w:val="es-ES_tradnl"/>
+        </w:rPr>
+      </w:pPr>
     </w:p>
     <w:p>
       <w:pPr>
@@ -5641,6 +6186,43 @@
       <w:contextualSpacing/>
     </w:pPr>
   </w:style>
+  <w:style w:type="character" w:styleId="Textodelmarcadordeposicin">
+    <w:name w:val="Placeholder Text"/>
+    <w:basedOn w:val="Fuentedeprrafopredeter"/>
+    <w:uiPriority w:val="99"/>
+    <w:semiHidden/>
+    <w:rsid w:val="008313AE"/>
+    <w:rPr>
+      <w:color w:val="808080"/>
+    </w:rPr>
+  </w:style>
+  <w:style w:type="paragraph" w:styleId="Textodeglobo">
+    <w:name w:val="Balloon Text"/>
+    <w:basedOn w:val="Normal"/>
+    <w:link w:val="TextodegloboCar"/>
+    <w:uiPriority w:val="99"/>
+    <w:semiHidden/>
+    <w:unhideWhenUsed/>
+    <w:rsid w:val="008313AE"/>
+    <w:rPr>
+      <w:rFonts w:ascii="Tahoma" w:hAnsi="Tahoma" w:cs="Tahoma"/>
+      <w:sz w:val="16"/>
+      <w:szCs w:val="16"/>
+    </w:rPr>
+  </w:style>
+  <w:style w:type="character" w:customStyle="1" w:styleId="TextodegloboCar">
+    <w:name w:val="Texto de globo Car"/>
+    <w:basedOn w:val="Fuentedeprrafopredeter"/>
+    <w:link w:val="Textodeglobo"/>
+    <w:uiPriority w:val="99"/>
+    <w:semiHidden/>
+    <w:rsid w:val="008313AE"/>
+    <w:rPr>
+      <w:rFonts w:ascii="Tahoma" w:hAnsi="Tahoma" w:cs="Tahoma"/>
+      <w:sz w:val="16"/>
+      <w:szCs w:val="16"/>
+    </w:rPr>
+  </w:style>
 </w:styles>
 </file>
 
@@ -5859,6 +6441,43 @@
       <w:ind w:left="720"/>
       <w:contextualSpacing/>
     </w:pPr>
+  </w:style>
+  <w:style w:type="character" w:styleId="Textodelmarcadordeposicin">
+    <w:name w:val="Placeholder Text"/>
+    <w:basedOn w:val="Fuentedeprrafopredeter"/>
+    <w:uiPriority w:val="99"/>
+    <w:semiHidden/>
+    <w:rsid w:val="008313AE"/>
+    <w:rPr>
+      <w:color w:val="808080"/>
+    </w:rPr>
+  </w:style>
+  <w:style w:type="paragraph" w:styleId="Textodeglobo">
+    <w:name w:val="Balloon Text"/>
+    <w:basedOn w:val="Normal"/>
+    <w:link w:val="TextodegloboCar"/>
+    <w:uiPriority w:val="99"/>
+    <w:semiHidden/>
+    <w:unhideWhenUsed/>
+    <w:rsid w:val="008313AE"/>
+    <w:rPr>
+      <w:rFonts w:ascii="Tahoma" w:hAnsi="Tahoma" w:cs="Tahoma"/>
+      <w:sz w:val="16"/>
+      <w:szCs w:val="16"/>
+    </w:rPr>
+  </w:style>
+  <w:style w:type="character" w:customStyle="1" w:styleId="TextodegloboCar">
+    <w:name w:val="Texto de globo Car"/>
+    <w:basedOn w:val="Fuentedeprrafopredeter"/>
+    <w:link w:val="Textodeglobo"/>
+    <w:uiPriority w:val="99"/>
+    <w:semiHidden/>
+    <w:rsid w:val="008313AE"/>
+    <w:rPr>
+      <w:rFonts w:ascii="Tahoma" w:hAnsi="Tahoma" w:cs="Tahoma"/>
+      <w:sz w:val="16"/>
+      <w:szCs w:val="16"/>
+    </w:rPr>
   </w:style>
 </w:styles>
 </file>
